--- a/开题-slides/outline.docx
+++ b/开题-slides/outline.docx
@@ -6,7 +6,6 @@
       <w:pPr>
         <w:jc w:val="center"/>
         <w:rPr>
-          <w:rFonts w:hint="eastAsia"/>
           <w:b/>
           <w:sz w:val="28"/>
           <w:szCs w:val="28"/>
@@ -40,17 +39,10 @@
         <w:t>纲</w:t>
       </w:r>
     </w:p>
-    <w:p>
-      <w:pPr>
-        <w:rPr>
-          <w:rFonts w:hint="eastAsia"/>
-        </w:rPr>
-      </w:pPr>
-    </w:p>
-    <w:p>
-      <w:pPr>
-        <w:rPr>
-          <w:rFonts w:hint="eastAsia"/>
+    <w:p/>
+    <w:p>
+      <w:pPr>
+        <w:rPr>
           <w:b/>
           <w:sz w:val="24"/>
           <w:szCs w:val="24"/>
@@ -78,7 +70,6 @@
     <w:p>
       <w:pPr>
         <w:rPr>
-          <w:rFonts w:hint="eastAsia"/>
           <w:b/>
           <w:i/>
         </w:rPr>
@@ -119,15 +110,24 @@
     <w:p>
       <w:pPr>
         <w:ind w:firstLineChars="200" w:firstLine="420"/>
-        <w:rPr>
-          <w:rFonts w:hint="eastAsia"/>
-        </w:rPr>
-      </w:pPr>
-      <w:r>
-        <w:rPr>
-          <w:rFonts w:hint="eastAsia"/>
-        </w:rPr>
-        <w:t>在日本神户地震后</w:t>
+      </w:pPr>
+      <w:r>
+        <w:rPr>
+          <w:rFonts w:hint="eastAsia"/>
+        </w:rPr>
+        <w:t>1995</w:t>
+      </w:r>
+      <w:r>
+        <w:rPr>
+          <w:rFonts w:hint="eastAsia"/>
+        </w:rPr>
+        <w:t>年</w:t>
+      </w:r>
+      <w:r>
+        <w:rPr>
+          <w:rFonts w:hint="eastAsia"/>
+        </w:rPr>
+        <w:t>日本神户地震后</w:t>
       </w:r>
       <w:r>
         <w:rPr>
@@ -139,7 +139,33 @@
         <w:rPr>
           <w:rFonts w:hint="eastAsia"/>
         </w:rPr>
-        <w:t>为了促进发生灾难后机器人搜索和救援技术的发展</w:t>
+        <w:t>为了促进发生灾难后机器人</w:t>
+      </w:r>
+      <w:r>
+        <w:rPr>
+          <w:rFonts w:hint="eastAsia"/>
+          <w:b/>
+        </w:rPr>
+        <w:t>搜索</w:t>
+      </w:r>
+      <w:r>
+        <w:rPr>
+          <w:rFonts w:hint="eastAsia"/>
+        </w:rPr>
+        <w:t>和</w:t>
+      </w:r>
+      <w:r>
+        <w:rPr>
+          <w:rFonts w:hint="eastAsia"/>
+          <w:b/>
+        </w:rPr>
+        <w:t>救援</w:t>
+      </w:r>
+      <w:r>
+        <w:rPr>
+          <w:rFonts w:hint="eastAsia"/>
+        </w:rPr>
+        <w:t>技术的发展</w:t>
       </w:r>
       <w:r>
         <w:rPr>
@@ -147,14 +173,12 @@
         </w:rPr>
         <w:t>，</w:t>
       </w:r>
-      <w:proofErr w:type="spellStart"/>
       <w:r>
         <w:rPr>
           <w:rFonts w:hint="eastAsia"/>
         </w:rPr>
         <w:t>RoboCup</w:t>
       </w:r>
-      <w:proofErr w:type="spellEnd"/>
       <w:r>
         <w:rPr>
           <w:rFonts w:hint="eastAsia"/>
@@ -171,7 +195,14 @@
         <w:rPr>
           <w:rFonts w:hint="eastAsia"/>
         </w:rPr>
-        <w:t>年建立了机器人救援项目</w:t>
+        <w:t>年建立了</w:t>
+      </w:r>
+      <w:r>
+        <w:rPr>
+          <w:rFonts w:hint="eastAsia"/>
+          <w:b/>
+        </w:rPr>
+        <w:t>机器人救援项目</w:t>
       </w:r>
       <w:r>
         <w:rPr>
@@ -219,15 +250,11 @@
     <w:p>
       <w:pPr>
         <w:ind w:firstLineChars="200" w:firstLine="420"/>
-        <w:rPr>
-          <w:rFonts w:hint="eastAsia"/>
-        </w:rPr>
-      </w:pPr>
-    </w:p>
-    <w:p>
-      <w:pPr>
-        <w:rPr>
-          <w:rFonts w:hint="eastAsia"/>
+      </w:pPr>
+    </w:p>
+    <w:p>
+      <w:pPr>
+        <w:rPr>
           <w:b/>
           <w:i/>
         </w:rPr>
@@ -282,18 +309,63 @@
       </w:r>
     </w:p>
     <w:p>
-      <w:pPr>
-        <w:rPr>
-          <w:rFonts w:hint="eastAsia"/>
-        </w:rPr>
-      </w:pPr>
-    </w:p>
-    <w:p>
-      <w:pPr>
-        <w:rPr>
-          <w:rFonts w:hint="eastAsia"/>
-        </w:rPr>
-      </w:pPr>
+      <w:r>
+        <w:rPr>
+          <w:rFonts w:hint="eastAsia"/>
+        </w:rPr>
+        <w:t>模拟灾难城市（</w:t>
+      </w:r>
+      <w:r>
+        <w:rPr>
+          <w:rFonts w:hint="eastAsia"/>
+        </w:rPr>
+        <w:t>Disaster City</w:t>
+      </w:r>
+      <w:r>
+        <w:rPr>
+          <w:rFonts w:hint="eastAsia"/>
+        </w:rPr>
+        <w:t>）协调警察、救护队、消防队和它们的中心共六种智能体</w:t>
+      </w:r>
+      <w:r>
+        <w:rPr>
+          <w:rFonts w:hint="eastAsia"/>
+        </w:rPr>
+        <w:t xml:space="preserve">, </w:t>
+      </w:r>
+      <w:r>
+        <w:rPr>
+          <w:rFonts w:hint="eastAsia"/>
+        </w:rPr>
+        <w:t>在遭受地震后的城市中搜索和救护被掩埋和受伤的市民</w:t>
+      </w:r>
+      <w:r>
+        <w:rPr>
+          <w:rFonts w:hint="eastAsia"/>
+        </w:rPr>
+        <w:t>,</w:t>
+      </w:r>
+      <w:r>
+        <w:rPr>
+          <w:rFonts w:hint="eastAsia"/>
+        </w:rPr>
+        <w:t>并控制火势</w:t>
+      </w:r>
+      <w:r>
+        <w:rPr>
+          <w:rFonts w:hint="eastAsia"/>
+        </w:rPr>
+        <w:t xml:space="preserve">, </w:t>
+      </w:r>
+      <w:r>
+        <w:rPr>
+          <w:rFonts w:hint="eastAsia"/>
+        </w:rPr>
+        <w:t>保护人民的生命财产安全</w:t>
+      </w:r>
+    </w:p>
+    <w:p/>
+    <w:p>
       <w:r>
         <w:rPr>
           <w:rFonts w:hint="eastAsia"/>
@@ -304,6 +376,12 @@
         <w:rPr>
           <w:rFonts w:hint="eastAsia"/>
         </w:rPr>
+        <w:t>(1)</w:t>
+      </w:r>
+      <w:r>
+        <w:rPr>
+          <w:rFonts w:hint="eastAsia"/>
+        </w:rPr>
         <w:t>救援任务复杂</w:t>
       </w:r>
       <w:r>
@@ -352,16 +430,8 @@
         <w:rPr>
           <w:rFonts w:hint="eastAsia"/>
         </w:rPr>
-        <w:t>是一个典型的异构多智能</w:t>
-      </w:r>
-      <w:proofErr w:type="gramStart"/>
-      <w:r>
-        <w:rPr>
-          <w:rFonts w:hint="eastAsia"/>
-        </w:rPr>
-        <w:t>体系统</w:t>
-      </w:r>
-      <w:proofErr w:type="gramEnd"/>
+        <w:t>是一个典型的异构多智能体系统</w:t>
+      </w:r>
       <w:r>
         <w:rPr>
           <w:rFonts w:hint="eastAsia"/>
@@ -384,21 +454,7 @@
         <w:rPr>
           <w:rFonts w:hint="eastAsia"/>
         </w:rPr>
-        <w:t>受限且不可靠的通信导致智能</w:t>
-      </w:r>
-      <w:proofErr w:type="gramStart"/>
-      <w:r>
-        <w:rPr>
-          <w:rFonts w:hint="eastAsia"/>
-        </w:rPr>
-        <w:t>体只能</w:t>
-      </w:r>
-      <w:proofErr w:type="gramEnd"/>
-      <w:r>
-        <w:rPr>
-          <w:rFonts w:hint="eastAsia"/>
-        </w:rPr>
-        <w:t>感知局部信息</w:t>
+        <w:t>受限且不可靠的通信导致智能体只能感知局部信息</w:t>
       </w:r>
       <w:r>
         <w:rPr>
@@ -457,200 +513,1167 @@
     </w:p>
     <w:p/>
     <w:p>
+      <w:r>
+        <w:rPr>
+          <w:rFonts w:hint="eastAsia"/>
+        </w:rPr>
+        <w:t>如何合理对救援任务进行实时的动态规划</w:t>
+      </w:r>
+      <w:r>
+        <w:rPr>
+          <w:rFonts w:hint="eastAsia"/>
+        </w:rPr>
+        <w:t>,</w:t>
+      </w:r>
+      <w:r>
+        <w:rPr>
+          <w:rFonts w:hint="eastAsia"/>
+        </w:rPr>
+        <w:t>使得灾难损失降为最低</w:t>
+      </w:r>
+      <w:r>
+        <w:rPr>
+          <w:rFonts w:hint="eastAsia"/>
+        </w:rPr>
+        <w:t>;</w:t>
+      </w:r>
+      <w:r>
+        <w:rPr>
+          <w:rFonts w:hint="eastAsia"/>
+        </w:rPr>
+        <w:t>如何在救援过程中动态调整智能体的协作策略</w:t>
+      </w:r>
+      <w:r>
+        <w:rPr>
+          <w:rFonts w:hint="eastAsia"/>
+        </w:rPr>
+        <w:t>,</w:t>
+      </w:r>
+      <w:r>
+        <w:rPr>
+          <w:rFonts w:hint="eastAsia"/>
+        </w:rPr>
+        <w:t>使其具有自适应动态环境的能力</w:t>
+      </w:r>
+      <w:r>
+        <w:rPr>
+          <w:rFonts w:hint="eastAsia"/>
+        </w:rPr>
+        <w:t>;</w:t>
+      </w:r>
+      <w:r>
+        <w:rPr>
+          <w:rFonts w:hint="eastAsia"/>
+        </w:rPr>
+        <w:t>如何在复杂的路况下快速找到两点间的最短路径</w:t>
+      </w:r>
+      <w:r>
+        <w:rPr>
+          <w:rFonts w:hint="eastAsia"/>
+        </w:rPr>
+        <w:t>,</w:t>
+      </w:r>
+      <w:r>
+        <w:rPr>
+          <w:rFonts w:hint="eastAsia"/>
+        </w:rPr>
+        <w:t>使得救援机器人能够更迅速投入救援等</w:t>
+      </w:r>
+    </w:p>
+    <w:p/>
+    <w:p>
+      <w:pPr>
+        <w:rPr>
+          <w:b/>
+          <w:i/>
+        </w:rPr>
+      </w:pPr>
+      <w:r>
+        <w:rPr>
+          <w:rFonts w:hint="eastAsia"/>
+          <w:b/>
+          <w:i/>
+        </w:rPr>
+        <w:t>（</w:t>
+      </w:r>
+      <w:r>
+        <w:rPr>
+          <w:rFonts w:hint="eastAsia"/>
+          <w:b/>
+          <w:i/>
+        </w:rPr>
+        <w:t>3</w:t>
+      </w:r>
+      <w:r>
+        <w:rPr>
+          <w:rFonts w:hint="eastAsia"/>
+          <w:b/>
+          <w:i/>
+        </w:rPr>
+        <w:t>）</w:t>
+      </w:r>
+      <w:r>
+        <w:rPr>
+          <w:rFonts w:hint="eastAsia"/>
+          <w:b/>
+          <w:i/>
+        </w:rPr>
+        <w:t>国内外研究状况</w:t>
+      </w:r>
+    </w:p>
+    <w:p>
+      <w:r>
+        <w:rPr>
+          <w:rFonts w:hint="eastAsia"/>
+        </w:rPr>
+        <w:t>中南，东大，浙大</w:t>
+      </w:r>
+    </w:p>
+    <w:p>
+      <w:r>
+        <w:rPr>
+          <w:rFonts w:hint="eastAsia"/>
+        </w:rPr>
+        <w:t>SOS AKUT</w:t>
+      </w:r>
+    </w:p>
+    <w:p>
+      <w:pPr>
+        <w:widowControl/>
+        <w:jc w:val="left"/>
+      </w:pPr>
+    </w:p>
+    <w:p>
+      <w:pPr>
+        <w:rPr>
+          <w:b/>
+          <w:sz w:val="24"/>
+          <w:szCs w:val="24"/>
+        </w:rPr>
+      </w:pPr>
+      <w:r>
+        <w:rPr>
+          <w:rFonts w:hint="eastAsia"/>
+          <w:b/>
+          <w:sz w:val="24"/>
+          <w:szCs w:val="24"/>
+        </w:rPr>
+        <w:t xml:space="preserve">Chapter2 </w:t>
+      </w:r>
+      <w:r>
+        <w:rPr>
+          <w:rFonts w:hint="eastAsia"/>
+          <w:b/>
+          <w:sz w:val="24"/>
+          <w:szCs w:val="24"/>
+        </w:rPr>
+        <w:t>智能体体系结构与信息融合</w:t>
+      </w:r>
+    </w:p>
+    <w:p>
+      <w:pPr>
+        <w:pStyle w:val="a3"/>
+        <w:numPr>
+          <w:ilvl w:val="0"/>
+          <w:numId w:val="2"/>
+        </w:numPr>
+        <w:ind w:firstLineChars="0"/>
+      </w:pPr>
+      <w:r>
+        <w:rPr>
+          <w:rFonts w:hint="eastAsia"/>
+        </w:rPr>
+        <w:t>问题阐述</w:t>
+      </w:r>
+    </w:p>
+    <w:p>
       <w:pPr>
         <w:ind w:firstLineChars="200" w:firstLine="420"/>
-        <w:rPr>
-          <w:rFonts w:hint="eastAsia"/>
-        </w:rPr>
-      </w:pPr>
+      </w:pPr>
+      <w:r>
+        <w:rPr>
+          <w:rFonts w:hint="eastAsia"/>
+        </w:rPr>
+        <w:t>每个智能体只能感知其周围有限范围内的环境信息，难以形成对全局态势的认识，</w:t>
+      </w:r>
+    </w:p>
+    <w:p>
+      <w:r>
+        <w:rPr>
+          <w:rFonts w:hint="eastAsia"/>
+        </w:rPr>
+        <w:t>参与协作的智能体具有时间分布性、空间分布性、功能分布性（异构）三大特点，为信息融合提供了基础</w:t>
+      </w:r>
+      <w:r>
+        <w:rPr>
+          <w:rFonts w:hint="eastAsia"/>
+        </w:rPr>
+        <w:t>。</w:t>
+      </w:r>
+    </w:p>
+    <w:p>
+      <w:pPr>
+        <w:ind w:firstLineChars="200" w:firstLine="420"/>
+      </w:pPr>
+      <w:r>
+        <w:rPr>
+          <w:rFonts w:hint="eastAsia"/>
+        </w:rPr>
+        <w:t>在多智能体系统中</w:t>
+      </w:r>
+      <w:r>
+        <w:rPr>
+          <w:rFonts w:hint="eastAsia"/>
+        </w:rPr>
+        <w:t xml:space="preserve">, </w:t>
+      </w:r>
+      <w:r>
+        <w:rPr>
+          <w:rFonts w:hint="eastAsia"/>
+        </w:rPr>
+        <w:t>每个智能体不同于简单的传感器</w:t>
+      </w:r>
+      <w:r>
+        <w:rPr>
+          <w:rFonts w:hint="eastAsia"/>
+        </w:rPr>
+        <w:t xml:space="preserve">, </w:t>
+      </w:r>
+      <w:r>
+        <w:rPr>
+          <w:rFonts w:hint="eastAsia"/>
+        </w:rPr>
+        <w:t>而是具</w:t>
+      </w:r>
+      <w:r>
+        <w:rPr>
+          <w:rFonts w:hint="eastAsia"/>
+          <w:b/>
+        </w:rPr>
+        <w:t>有一定计算能力的</w:t>
+      </w:r>
+      <w:r>
+        <w:rPr>
+          <w:rFonts w:hint="eastAsia"/>
+          <w:b/>
+          <w:i/>
+        </w:rPr>
+        <w:t>自治体</w:t>
+      </w:r>
+      <w:r>
+        <w:rPr>
+          <w:rFonts w:hint="eastAsia"/>
+          <w:b/>
+          <w:i/>
+        </w:rPr>
+        <w:t>,</w:t>
+      </w:r>
+      <w:r>
+        <w:rPr>
+          <w:rFonts w:hint="eastAsia"/>
+          <w:i/>
+        </w:rPr>
+        <w:t xml:space="preserve"> </w:t>
+      </w:r>
+      <w:r>
+        <w:rPr>
+          <w:rFonts w:hint="eastAsia"/>
+        </w:rPr>
+        <w:t>协作智能体可以利用自身的计算资源对原始的感知数据进行预处理</w:t>
+      </w:r>
+      <w:r>
+        <w:rPr>
+          <w:rFonts w:hint="eastAsia"/>
+        </w:rPr>
+        <w:t xml:space="preserve">, </w:t>
+      </w:r>
+      <w:r>
+        <w:rPr>
+          <w:rFonts w:hint="eastAsia"/>
+        </w:rPr>
+        <w:t>再将提出的特征信息发送至协调智能体</w:t>
+      </w:r>
+      <w:r>
+        <w:rPr>
+          <w:rFonts w:hint="eastAsia"/>
+        </w:rPr>
+        <w:t xml:space="preserve">, </w:t>
+      </w:r>
+      <w:r>
+        <w:rPr>
+          <w:rFonts w:hint="eastAsia"/>
+        </w:rPr>
+        <w:t>从而实现信息融合</w:t>
+      </w:r>
+      <w:r>
+        <w:rPr>
+          <w:rFonts w:hint="eastAsia"/>
+        </w:rPr>
+        <w:t xml:space="preserve">, </w:t>
+      </w:r>
+      <w:r>
+        <w:rPr>
+          <w:rFonts w:hint="eastAsia"/>
+        </w:rPr>
+        <w:t>这样做可以在显著减少通信量的同时提高系统的健壮性</w:t>
+      </w:r>
+      <w:r>
+        <w:rPr>
+          <w:rFonts w:hint="eastAsia"/>
+        </w:rPr>
+        <w:t xml:space="preserve">, </w:t>
+      </w:r>
+      <w:r>
+        <w:rPr>
+          <w:rFonts w:hint="eastAsia"/>
+        </w:rPr>
+        <w:t>在通信受限的系统中尤为重要。</w:t>
+      </w:r>
+    </w:p>
+    <w:p>
+      <w:pPr>
+        <w:ind w:firstLineChars="200" w:firstLine="420"/>
+      </w:pPr>
+      <w:r>
+        <w:rPr>
+          <w:rFonts w:hint="eastAsia"/>
+        </w:rPr>
+        <w:t>信息融合应用到多智能体系统中，</w:t>
+      </w:r>
+      <w:r>
+        <w:rPr>
+          <w:rFonts w:hint="eastAsia"/>
+        </w:rPr>
+        <w:t>对智能体的感知数据进行融合，得到全局环境的态势估计，由此来规划和协调智能体的行为，提高智能体间协作的效率。</w:t>
+      </w:r>
+    </w:p>
+    <w:p>
+      <w:pPr>
+        <w:ind w:firstLineChars="200" w:firstLine="420"/>
+      </w:pPr>
+      <w:r>
+        <w:rPr>
+          <w:rFonts w:hint="eastAsia"/>
+        </w:rPr>
+        <w:t>融合智能体</w:t>
+      </w:r>
+      <w:r>
+        <w:rPr>
+          <w:rFonts w:hint="eastAsia"/>
+        </w:rPr>
+        <w:t xml:space="preserve"> </w:t>
+      </w:r>
+      <w:r>
+        <w:rPr>
+          <w:rFonts w:hint="eastAsia"/>
+        </w:rPr>
+        <w:t>感知智能体</w:t>
+      </w:r>
+    </w:p>
+    <w:p>
+      <w:pPr>
+        <w:ind w:firstLineChars="200" w:firstLine="420"/>
+      </w:pPr>
+      <w:r>
+        <w:rPr>
+          <w:rFonts w:hint="eastAsia"/>
+        </w:rPr>
+        <w:t>融合智能体，</w:t>
+      </w:r>
+      <w:r>
+        <w:rPr>
+          <w:rFonts w:hint="eastAsia"/>
+        </w:rPr>
+        <w:t>收集并处理来自协作智能体的信息</w:t>
+      </w:r>
+      <w:r>
+        <w:rPr>
+          <w:rFonts w:hint="eastAsia"/>
+        </w:rPr>
+        <w:t xml:space="preserve">, </w:t>
+      </w:r>
+      <w:r>
+        <w:rPr>
+          <w:rFonts w:hint="eastAsia"/>
+        </w:rPr>
+        <w:t>最后利用信息融合结果</w:t>
+      </w:r>
+      <w:r>
+        <w:rPr>
+          <w:rFonts w:hint="eastAsia"/>
+        </w:rPr>
+        <w:t>根据相应协作算法</w:t>
+      </w:r>
+      <w:r>
+        <w:rPr>
+          <w:rFonts w:hint="eastAsia"/>
+        </w:rPr>
+        <w:t>制定团队规划</w:t>
+      </w:r>
+      <w:r>
+        <w:rPr>
+          <w:rFonts w:hint="eastAsia"/>
+        </w:rPr>
+        <w:t xml:space="preserve">, </w:t>
+      </w:r>
+      <w:r>
+        <w:rPr>
+          <w:rFonts w:hint="eastAsia"/>
+        </w:rPr>
+        <w:t>包括定义工作任务的分解和次序关系。管理智能体间可直接通信</w:t>
+      </w:r>
+    </w:p>
+    <w:p>
+      <w:pPr>
+        <w:ind w:firstLineChars="200" w:firstLine="420"/>
+      </w:pPr>
+      <w:r>
+        <w:rPr>
+          <w:rFonts w:hint="eastAsia"/>
+        </w:rPr>
+        <w:t>感知智能体：</w:t>
+      </w:r>
+      <w:r>
+        <w:rPr>
+          <w:rFonts w:hint="eastAsia"/>
+        </w:rPr>
+        <w:t>收集观察到的环境信息并发送至融合</w:t>
+      </w:r>
+      <w:r>
+        <w:rPr>
+          <w:rFonts w:hint="eastAsia"/>
+        </w:rPr>
+        <w:t>智能体</w:t>
+      </w:r>
+      <w:r>
+        <w:rPr>
+          <w:rFonts w:hint="eastAsia"/>
+        </w:rPr>
+        <w:t xml:space="preserve">, </w:t>
+      </w:r>
+      <w:r>
+        <w:rPr>
+          <w:rFonts w:hint="eastAsia"/>
+        </w:rPr>
+        <w:t>并根据管理智能体的规划来协作完成任务</w:t>
+      </w:r>
+      <w:r>
+        <w:rPr>
+          <w:rFonts w:hint="eastAsia"/>
+        </w:rPr>
+        <w:t>。</w:t>
+      </w:r>
+    </w:p>
+    <w:p>
+      <w:pPr>
+        <w:ind w:firstLineChars="200" w:firstLine="420"/>
+      </w:pPr>
+    </w:p>
+    <w:p>
+      <w:r>
+        <w:rPr>
+          <w:rFonts w:hint="eastAsia"/>
+        </w:rPr>
+        <w:t>（</w:t>
+      </w:r>
+      <w:r>
+        <w:rPr>
+          <w:rFonts w:hint="eastAsia"/>
+        </w:rPr>
+        <w:t>2</w:t>
+      </w:r>
+      <w:r>
+        <w:rPr>
+          <w:rFonts w:hint="eastAsia"/>
+        </w:rPr>
+        <w:t>）</w:t>
+      </w:r>
+      <w:r>
+        <w:rPr>
+          <w:rFonts w:hint="eastAsia"/>
+        </w:rPr>
+        <w:t>提出</w:t>
+      </w:r>
+      <w:r>
+        <w:rPr>
+          <w:rFonts w:hint="eastAsia"/>
+        </w:rPr>
+        <w:t>解决方案</w:t>
+      </w:r>
+      <w:r>
+        <w:rPr>
+          <w:rFonts w:hint="eastAsia"/>
+        </w:rPr>
+        <w:t>HMM DBN</w:t>
+      </w:r>
+    </w:p>
+    <w:p>
+      <w:pPr>
+        <w:ind w:firstLineChars="200" w:firstLine="460"/>
+        <w:rPr>
+          <w:rFonts w:ascii="Arial" w:hAnsi="Arial" w:cs="Arial"/>
+          <w:color w:val="000000"/>
+          <w:sz w:val="23"/>
+          <w:szCs w:val="23"/>
+          <w:shd w:val="clear" w:color="auto" w:fill="FFFFFF"/>
+        </w:rPr>
+      </w:pPr>
+      <w:r>
+        <w:rPr>
+          <w:rFonts w:ascii="Arial" w:hAnsi="Arial" w:cs="Arial"/>
+          <w:color w:val="000000"/>
+          <w:sz w:val="23"/>
+          <w:szCs w:val="23"/>
+          <w:shd w:val="clear" w:color="auto" w:fill="FFFFFF"/>
+        </w:rPr>
+        <w:lastRenderedPageBreak/>
+        <w:t>在</w:t>
+      </w:r>
+      <w:r>
+        <w:rPr>
+          <w:rFonts w:ascii="Arial" w:hAnsi="Arial" w:cs="Arial"/>
+          <w:b/>
+          <w:bCs/>
+          <w:color w:val="000000"/>
+          <w:sz w:val="23"/>
+          <w:szCs w:val="23"/>
+          <w:shd w:val="clear" w:color="auto" w:fill="FFFFFF"/>
+        </w:rPr>
+        <w:t>正常</w:t>
+      </w:r>
+      <w:r>
+        <w:rPr>
+          <w:rFonts w:ascii="Arial" w:hAnsi="Arial" w:cs="Arial"/>
+          <w:color w:val="000000"/>
+          <w:sz w:val="23"/>
+          <w:szCs w:val="23"/>
+          <w:shd w:val="clear" w:color="auto" w:fill="FFFFFF"/>
+        </w:rPr>
+        <w:t>的马尔可夫模型中，状态对于观察者来说是直接可见的。这样状态的转换概率便是全部的参数。而在</w:t>
+      </w:r>
+      <w:r>
+        <w:rPr>
+          <w:rFonts w:ascii="Arial" w:hAnsi="Arial" w:cs="Arial"/>
+          <w:b/>
+          <w:bCs/>
+          <w:color w:val="000000"/>
+          <w:sz w:val="23"/>
+          <w:szCs w:val="23"/>
+          <w:shd w:val="clear" w:color="auto" w:fill="FFFFFF"/>
+        </w:rPr>
+        <w:t>隐</w:t>
+      </w:r>
+      <w:r>
+        <w:rPr>
+          <w:rFonts w:ascii="Arial" w:hAnsi="Arial" w:cs="Arial"/>
+          <w:color w:val="000000"/>
+          <w:sz w:val="23"/>
+          <w:szCs w:val="23"/>
+          <w:shd w:val="clear" w:color="auto" w:fill="FFFFFF"/>
+        </w:rPr>
+        <w:t>马尔可夫模型中</w:t>
+      </w:r>
+      <w:r>
+        <w:rPr>
+          <w:rFonts w:ascii="Arial" w:hAnsi="Arial" w:cs="Arial"/>
+          <w:color w:val="000000"/>
+          <w:sz w:val="23"/>
+          <w:szCs w:val="23"/>
+          <w:shd w:val="clear" w:color="auto" w:fill="FFFFFF"/>
+        </w:rPr>
+        <w:t>,</w:t>
+      </w:r>
+      <w:r>
+        <w:rPr>
+          <w:rFonts w:ascii="Arial" w:hAnsi="Arial" w:cs="Arial"/>
+          <w:color w:val="000000"/>
+          <w:sz w:val="23"/>
+          <w:szCs w:val="23"/>
+          <w:shd w:val="clear" w:color="auto" w:fill="FFFFFF"/>
+        </w:rPr>
+        <w:t>状态并不是直接可见的，但受状态影响的某些变量则是可见的。每一个状态在可能输出的符号上都有一</w:t>
+      </w:r>
+      <w:hyperlink r:id="rId8" w:tooltip="概率分布" w:history="1">
+        <w:r>
+          <w:rPr>
+            <w:rStyle w:val="a4"/>
+            <w:rFonts w:ascii="Arial" w:hAnsi="Arial" w:cs="Arial"/>
+            <w:color w:val="0B0080"/>
+            <w:sz w:val="23"/>
+            <w:szCs w:val="23"/>
+            <w:shd w:val="clear" w:color="auto" w:fill="FFFFFF"/>
+          </w:rPr>
+          <w:t>概率分布</w:t>
+        </w:r>
+      </w:hyperlink>
+      <w:r>
+        <w:rPr>
+          <w:rFonts w:ascii="Arial" w:hAnsi="Arial" w:cs="Arial"/>
+          <w:color w:val="000000"/>
+          <w:sz w:val="23"/>
+          <w:szCs w:val="23"/>
+          <w:shd w:val="clear" w:color="auto" w:fill="FFFFFF"/>
+        </w:rPr>
+        <w:t>。因此输出符号的序列能够透露出状态序列的一些信息。</w:t>
+      </w:r>
+    </w:p>
+    <w:p>
+      <w:pPr>
+        <w:ind w:firstLineChars="200" w:firstLine="460"/>
+        <w:rPr>
+          <w:rFonts w:ascii="Arial" w:hAnsi="Arial" w:cs="Arial"/>
+          <w:color w:val="000000"/>
+          <w:sz w:val="23"/>
+          <w:szCs w:val="23"/>
+          <w:shd w:val="clear" w:color="auto" w:fill="FFFFFF"/>
+        </w:rPr>
+      </w:pPr>
+      <w:r>
+        <w:rPr>
+          <w:rFonts w:ascii="Arial" w:hAnsi="Arial" w:cs="Arial" w:hint="eastAsia"/>
+          <w:color w:val="000000"/>
+          <w:sz w:val="23"/>
+          <w:szCs w:val="23"/>
+          <w:shd w:val="clear" w:color="auto" w:fill="FFFFFF"/>
+        </w:rPr>
+        <w:t>HMM</w:t>
+      </w:r>
+      <w:r>
+        <w:rPr>
+          <w:rFonts w:ascii="Arial" w:hAnsi="Arial" w:cs="Arial" w:hint="eastAsia"/>
+          <w:color w:val="000000"/>
+          <w:sz w:val="23"/>
+          <w:szCs w:val="23"/>
+          <w:shd w:val="clear" w:color="auto" w:fill="FFFFFF"/>
+        </w:rPr>
+        <w:t>包含了双重随机过程，一个是描述</w:t>
+      </w:r>
+      <w:r>
+        <w:rPr>
+          <w:rFonts w:ascii="Arial" w:hAnsi="Arial" w:cs="Arial" w:hint="eastAsia"/>
+          <w:b/>
+          <w:color w:val="000000"/>
+          <w:sz w:val="23"/>
+          <w:szCs w:val="23"/>
+          <w:shd w:val="clear" w:color="auto" w:fill="FFFFFF"/>
+        </w:rPr>
+        <w:t>状态转移概率</w:t>
+      </w:r>
+      <w:r>
+        <w:rPr>
+          <w:rFonts w:ascii="Arial" w:hAnsi="Arial" w:cs="Arial" w:hint="eastAsia"/>
+          <w:color w:val="000000"/>
+          <w:sz w:val="23"/>
+          <w:szCs w:val="23"/>
+          <w:shd w:val="clear" w:color="auto" w:fill="FFFFFF"/>
+        </w:rPr>
+        <w:t>的基本随机过程，另一个随机过程描述</w:t>
+      </w:r>
+      <w:r>
+        <w:rPr>
+          <w:rFonts w:ascii="Arial" w:hAnsi="Arial" w:cs="Arial" w:hint="eastAsia"/>
+          <w:b/>
+          <w:color w:val="000000"/>
+          <w:sz w:val="23"/>
+          <w:szCs w:val="23"/>
+          <w:shd w:val="clear" w:color="auto" w:fill="FFFFFF"/>
+        </w:rPr>
+        <w:t>状态和观测值之间</w:t>
+      </w:r>
+      <w:r>
+        <w:rPr>
+          <w:rFonts w:ascii="Arial" w:hAnsi="Arial" w:cs="Arial" w:hint="eastAsia"/>
+          <w:color w:val="000000"/>
+          <w:sz w:val="23"/>
+          <w:szCs w:val="23"/>
+          <w:shd w:val="clear" w:color="auto" w:fill="FFFFFF"/>
+        </w:rPr>
+        <w:t>的统计对应关系。</w:t>
+      </w:r>
+    </w:p>
+    <w:p>
+      <w:pPr>
+        <w:ind w:firstLineChars="200" w:firstLine="460"/>
+        <w:rPr>
+          <w:rFonts w:ascii="Arial" w:hAnsi="Arial" w:cs="Arial"/>
+          <w:color w:val="000000"/>
+          <w:sz w:val="23"/>
+          <w:szCs w:val="23"/>
+          <w:shd w:val="clear" w:color="auto" w:fill="FFFFFF"/>
+        </w:rPr>
+      </w:pPr>
+    </w:p>
+    <w:p>
+      <w:r>
+        <w:rPr>
+          <w:rFonts w:hint="eastAsia"/>
+        </w:rPr>
+        <w:t>（</w:t>
+      </w:r>
+      <w:r>
+        <w:rPr>
+          <w:rFonts w:hint="eastAsia"/>
+        </w:rPr>
+        <w:t>3</w:t>
+      </w:r>
+      <w:r>
+        <w:rPr>
+          <w:rFonts w:hint="eastAsia"/>
+        </w:rPr>
+        <w:t>）</w:t>
+      </w:r>
+      <w:r>
+        <w:rPr>
+          <w:rFonts w:hint="eastAsia"/>
+        </w:rPr>
+        <w:t>具体流程</w:t>
+      </w:r>
+    </w:p>
+    <w:p>
+      <w:pPr>
+        <w:ind w:firstLineChars="200" w:firstLine="460"/>
+        <w:rPr>
+          <w:rFonts w:ascii="Arial" w:hAnsi="Arial" w:cs="Arial"/>
+          <w:color w:val="000000"/>
+          <w:sz w:val="23"/>
+          <w:szCs w:val="23"/>
+          <w:shd w:val="clear" w:color="auto" w:fill="FFFFFF"/>
+        </w:rPr>
+      </w:pPr>
+      <w:r>
+        <w:rPr>
+          <w:rFonts w:ascii="Arial" w:hAnsi="Arial" w:cs="Arial" w:hint="eastAsia"/>
+          <w:color w:val="000000"/>
+          <w:sz w:val="23"/>
+          <w:szCs w:val="23"/>
+          <w:shd w:val="clear" w:color="auto" w:fill="FFFFFF"/>
+        </w:rPr>
+        <w:t>图</w:t>
+      </w:r>
+      <w:r>
+        <w:rPr>
+          <w:rFonts w:ascii="Arial" w:hAnsi="Arial" w:cs="Arial" w:hint="eastAsia"/>
+          <w:color w:val="000000"/>
+          <w:sz w:val="23"/>
+          <w:szCs w:val="23"/>
+          <w:shd w:val="clear" w:color="auto" w:fill="FFFFFF"/>
+        </w:rPr>
+        <w:t xml:space="preserve">3 </w:t>
+      </w:r>
+      <w:r>
+        <w:rPr>
+          <w:rFonts w:ascii="Arial" w:hAnsi="Arial" w:cs="Arial" w:hint="eastAsia"/>
+          <w:color w:val="000000"/>
+          <w:sz w:val="23"/>
+          <w:szCs w:val="23"/>
+          <w:shd w:val="clear" w:color="auto" w:fill="FFFFFF"/>
+        </w:rPr>
+        <w:t>为状态信息</w:t>
+      </w:r>
+      <w:r>
+        <w:rPr>
+          <w:rFonts w:ascii="Arial" w:hAnsi="Arial" w:cs="Arial" w:hint="eastAsia"/>
+          <w:color w:val="000000"/>
+          <w:sz w:val="23"/>
+          <w:szCs w:val="23"/>
+          <w:shd w:val="clear" w:color="auto" w:fill="FFFFFF"/>
+        </w:rPr>
+        <w:t xml:space="preserve">D </w:t>
+      </w:r>
+      <w:r>
+        <w:rPr>
+          <w:rFonts w:ascii="Arial" w:hAnsi="Arial" w:cs="Arial" w:hint="eastAsia"/>
+          <w:color w:val="000000"/>
+          <w:sz w:val="23"/>
+          <w:szCs w:val="23"/>
+          <w:shd w:val="clear" w:color="auto" w:fill="FFFFFF"/>
+        </w:rPr>
+        <w:t>的预测</w:t>
+      </w:r>
+      <w:r>
+        <w:rPr>
+          <w:rFonts w:ascii="Arial" w:hAnsi="Arial" w:cs="Arial" w:hint="eastAsia"/>
+          <w:color w:val="000000"/>
+          <w:sz w:val="23"/>
+          <w:szCs w:val="23"/>
+          <w:shd w:val="clear" w:color="auto" w:fill="FFFFFF"/>
+        </w:rPr>
+        <w:t>HMM</w:t>
+      </w:r>
+      <w:r>
+        <w:rPr>
+          <w:rFonts w:ascii="Arial" w:hAnsi="Arial" w:cs="Arial" w:hint="eastAsia"/>
+          <w:color w:val="000000"/>
+          <w:sz w:val="23"/>
+          <w:szCs w:val="23"/>
+          <w:shd w:val="clear" w:color="auto" w:fill="FFFFFF"/>
+        </w:rPr>
+        <w:t>模型</w:t>
+      </w:r>
+      <w:r>
+        <w:rPr>
+          <w:rFonts w:ascii="Arial" w:hAnsi="Arial" w:cs="Arial" w:hint="eastAsia"/>
+          <w:color w:val="000000"/>
+          <w:sz w:val="23"/>
+          <w:szCs w:val="23"/>
+          <w:shd w:val="clear" w:color="auto" w:fill="FFFFFF"/>
+        </w:rPr>
+        <w:t>, I1 ~I4</w:t>
+      </w:r>
+      <w:r>
+        <w:rPr>
+          <w:rFonts w:ascii="Arial" w:hAnsi="Arial" w:cs="Arial" w:hint="eastAsia"/>
+          <w:color w:val="000000"/>
+          <w:sz w:val="23"/>
+          <w:szCs w:val="23"/>
+          <w:shd w:val="clear" w:color="auto" w:fill="FFFFFF"/>
+        </w:rPr>
+        <w:t>代表了一个对状态</w:t>
+      </w:r>
+      <w:r>
+        <w:rPr>
+          <w:rFonts w:ascii="Arial" w:hAnsi="Arial" w:cs="Arial" w:hint="eastAsia"/>
+          <w:color w:val="000000"/>
+          <w:sz w:val="23"/>
+          <w:szCs w:val="23"/>
+          <w:shd w:val="clear" w:color="auto" w:fill="FFFFFF"/>
+        </w:rPr>
+        <w:t xml:space="preserve">D </w:t>
+      </w:r>
+      <w:r>
+        <w:rPr>
+          <w:rFonts w:ascii="Arial" w:hAnsi="Arial" w:cs="Arial" w:hint="eastAsia"/>
+          <w:color w:val="000000"/>
+          <w:sz w:val="23"/>
+          <w:szCs w:val="23"/>
+          <w:shd w:val="clear" w:color="auto" w:fill="FFFFFF"/>
+        </w:rPr>
+        <w:t>有贡献的信息序列</w:t>
+      </w:r>
+      <w:r>
+        <w:rPr>
+          <w:rFonts w:ascii="Arial" w:hAnsi="Arial" w:cs="Arial" w:hint="eastAsia"/>
+          <w:color w:val="000000"/>
+          <w:sz w:val="23"/>
+          <w:szCs w:val="23"/>
+          <w:shd w:val="clear" w:color="auto" w:fill="FFFFFF"/>
+        </w:rPr>
+        <w:t xml:space="preserve">, </w:t>
+      </w:r>
+      <w:r>
+        <w:rPr>
+          <w:rFonts w:ascii="Arial" w:hAnsi="Arial" w:cs="Arial" w:hint="eastAsia"/>
+          <w:color w:val="000000"/>
+          <w:sz w:val="23"/>
+          <w:szCs w:val="23"/>
+          <w:shd w:val="clear" w:color="auto" w:fill="FFFFFF"/>
+        </w:rPr>
+        <w:t>其中</w:t>
+      </w:r>
+      <w:r>
+        <w:rPr>
+          <w:rFonts w:ascii="Arial" w:hAnsi="Arial" w:cs="Arial" w:hint="eastAsia"/>
+          <w:color w:val="000000"/>
+          <w:sz w:val="23"/>
+          <w:szCs w:val="23"/>
+          <w:shd w:val="clear" w:color="auto" w:fill="FFFFFF"/>
+        </w:rPr>
+        <w:t>I</w:t>
+      </w:r>
+      <w:r>
+        <w:rPr>
+          <w:rFonts w:ascii="Arial" w:hAnsi="Arial" w:cs="Arial" w:hint="eastAsia"/>
+          <w:color w:val="000000"/>
+          <w:sz w:val="23"/>
+          <w:szCs w:val="23"/>
+          <w:shd w:val="clear" w:color="auto" w:fill="FFFFFF"/>
+        </w:rPr>
+        <w:t>∈</w:t>
+      </w:r>
+      <w:r>
+        <w:rPr>
+          <w:rFonts w:ascii="Arial" w:hAnsi="Arial" w:cs="Arial" w:hint="eastAsia"/>
+          <w:color w:val="000000"/>
+          <w:sz w:val="23"/>
+          <w:szCs w:val="23"/>
+          <w:shd w:val="clear" w:color="auto" w:fill="FFFFFF"/>
+        </w:rPr>
+        <w:t>M</w:t>
+      </w:r>
+      <w:r>
+        <w:rPr>
+          <w:rFonts w:ascii="Arial" w:hAnsi="Arial" w:cs="Arial" w:hint="eastAsia"/>
+          <w:color w:val="000000"/>
+          <w:sz w:val="23"/>
+          <w:szCs w:val="23"/>
+          <w:shd w:val="clear" w:color="auto" w:fill="FFFFFF"/>
+        </w:rPr>
+        <w:t>。</w:t>
+      </w:r>
+    </w:p>
+    <w:p>
+      <w:pPr>
+        <w:ind w:firstLineChars="200" w:firstLine="420"/>
+      </w:pPr>
+      <w:r>
+        <w:rPr>
+          <w:rFonts w:hint="eastAsia"/>
+        </w:rPr>
+        <w:t>通过通信单元获得协作智能体的信息</w:t>
+      </w:r>
+      <w:r>
+        <w:rPr>
+          <w:rFonts w:hint="eastAsia"/>
+        </w:rPr>
+        <w:t xml:space="preserve">, </w:t>
+      </w:r>
+      <w:r>
+        <w:rPr>
+          <w:rFonts w:hint="eastAsia"/>
+        </w:rPr>
+        <w:t>并将其送至信息融合模块</w:t>
+      </w:r>
+      <w:r>
+        <w:rPr>
+          <w:rFonts w:hint="eastAsia"/>
+        </w:rPr>
+        <w:t>;</w:t>
+      </w:r>
+    </w:p>
+    <w:p>
+      <w:pPr>
+        <w:ind w:firstLineChars="200" w:firstLine="420"/>
+      </w:pPr>
+      <w:r>
+        <w:rPr>
+          <w:rFonts w:hint="eastAsia"/>
+        </w:rPr>
+        <w:t>通信单元送来的信息为观测值</w:t>
+      </w:r>
+      <w:r>
+        <w:rPr>
+          <w:rFonts w:hint="eastAsia"/>
+        </w:rPr>
+        <w:t xml:space="preserve">M, </w:t>
+      </w:r>
+      <w:r>
+        <w:rPr>
+          <w:rFonts w:hint="eastAsia"/>
+        </w:rPr>
+        <w:t>信息融合模块</w:t>
+      </w:r>
+    </w:p>
+    <w:p>
+      <w:pPr>
+        <w:ind w:firstLineChars="200" w:firstLine="420"/>
+      </w:pPr>
+      <w:r>
+        <w:rPr>
+          <w:rFonts w:hint="eastAsia"/>
+        </w:rPr>
+        <w:t>采用</w:t>
+      </w:r>
+      <w:r>
+        <w:rPr>
+          <w:rFonts w:hint="eastAsia"/>
+        </w:rPr>
+        <w:t>HMM</w:t>
+      </w:r>
+      <w:r>
+        <w:rPr>
+          <w:rFonts w:hint="eastAsia"/>
+        </w:rPr>
+        <w:t>方法对</w:t>
+      </w:r>
+      <w:r>
+        <w:rPr>
+          <w:rFonts w:hint="eastAsia"/>
+        </w:rPr>
+        <w:t>M</w:t>
+      </w:r>
+      <w:r>
+        <w:rPr>
+          <w:rFonts w:hint="eastAsia"/>
+        </w:rPr>
+        <w:t>进行处理</w:t>
+      </w:r>
+      <w:r>
+        <w:rPr>
+          <w:rFonts w:hint="eastAsia"/>
+        </w:rPr>
+        <w:t xml:space="preserve">, </w:t>
+      </w:r>
+      <w:r>
+        <w:rPr>
+          <w:rFonts w:hint="eastAsia"/>
+        </w:rPr>
+        <w:t>得出相应的隐含信息即状态信息</w:t>
+      </w:r>
+      <w:r>
+        <w:rPr>
+          <w:rFonts w:hint="eastAsia"/>
+        </w:rPr>
+        <w:t xml:space="preserve">D, </w:t>
+      </w:r>
+      <w:r>
+        <w:rPr>
+          <w:rFonts w:hint="eastAsia"/>
+        </w:rPr>
+        <w:t>从而将场上态势量化。将状态信息</w:t>
+      </w:r>
+      <w:r>
+        <w:rPr>
+          <w:rFonts w:hint="eastAsia"/>
+        </w:rPr>
+        <w:t xml:space="preserve">D </w:t>
+      </w:r>
+      <w:r>
+        <w:rPr>
+          <w:rFonts w:hint="eastAsia"/>
+        </w:rPr>
+        <w:t>送至规划单元</w:t>
+      </w:r>
+      <w:r>
+        <w:rPr>
+          <w:rFonts w:hint="eastAsia"/>
+        </w:rPr>
+        <w:t>;</w:t>
+      </w:r>
+    </w:p>
+    <w:p>
+      <w:pPr>
+        <w:ind w:firstLineChars="200" w:firstLine="420"/>
+      </w:pPr>
+      <w:r>
+        <w:rPr>
+          <w:rFonts w:hint="eastAsia"/>
+        </w:rPr>
+        <w:t>规划单元根据状态信息</w:t>
+      </w:r>
+      <w:r>
+        <w:rPr>
+          <w:rFonts w:hint="eastAsia"/>
+        </w:rPr>
+        <w:t xml:space="preserve">D </w:t>
+      </w:r>
+      <w:r>
+        <w:rPr>
+          <w:rFonts w:hint="eastAsia"/>
+        </w:rPr>
+        <w:t>准确的对环境态势进行评估</w:t>
+      </w:r>
+      <w:r>
+        <w:rPr>
+          <w:rFonts w:hint="eastAsia"/>
+        </w:rPr>
+        <w:t xml:space="preserve">, </w:t>
+      </w:r>
+      <w:r>
+        <w:rPr>
+          <w:rFonts w:hint="eastAsia"/>
+        </w:rPr>
+        <w:t>根据评估结果进行全局规划。将规划结果送至通信单元并由其分发至每个协作智能体</w:t>
+      </w:r>
+      <w:r>
+        <w:rPr>
+          <w:rFonts w:hint="eastAsia"/>
+        </w:rPr>
+        <w:t>;</w:t>
+      </w:r>
+    </w:p>
+    <w:p/>
+    <w:p/>
+    <w:p>
+      <w:r>
+        <w:rPr>
+          <w:rFonts w:hint="eastAsia"/>
+        </w:rPr>
+        <w:t>（</w:t>
+      </w:r>
+      <w:r>
+        <w:rPr>
+          <w:rFonts w:hint="eastAsia"/>
+        </w:rPr>
+        <w:t>4</w:t>
+      </w:r>
+      <w:r>
+        <w:rPr>
+          <w:rFonts w:hint="eastAsia"/>
+        </w:rPr>
+        <w:t>）相应的智能体体系结构（单个和集体）</w:t>
+      </w:r>
+    </w:p>
+    <w:p>
+      <w:r>
+        <w:rPr>
+          <w:rFonts w:hint="eastAsia"/>
+        </w:rPr>
+        <w:t>依据大量数据应用经典的</w:t>
+      </w:r>
       <w:bookmarkStart w:id="0" w:name="_GoBack"/>
       <w:bookmarkEnd w:id="0"/>
       <w:r>
         <w:rPr>
           <w:rFonts w:hint="eastAsia"/>
         </w:rPr>
-        <w:t>如何合理对救援任务进行实时的动态规划</w:t>
-      </w:r>
-      <w:r>
-        <w:rPr>
-          <w:rFonts w:hint="eastAsia"/>
-        </w:rPr>
-        <w:t>,</w:t>
-      </w:r>
-      <w:r>
-        <w:rPr>
-          <w:rFonts w:hint="eastAsia"/>
-        </w:rPr>
-        <w:t>使得灾难损失降为最低</w:t>
-      </w:r>
-      <w:r>
-        <w:rPr>
-          <w:rFonts w:hint="eastAsia"/>
-        </w:rPr>
-        <w:t>;</w:t>
-      </w:r>
-      <w:r>
-        <w:rPr>
-          <w:rFonts w:hint="eastAsia"/>
-        </w:rPr>
-        <w:t>如何在救援过程中动态调整智能体的协作策略</w:t>
-      </w:r>
-      <w:r>
-        <w:rPr>
-          <w:rFonts w:hint="eastAsia"/>
-        </w:rPr>
-        <w:t>,</w:t>
-      </w:r>
-      <w:r>
-        <w:rPr>
-          <w:rFonts w:hint="eastAsia"/>
-        </w:rPr>
-        <w:t>使其具有自适应动态环境的能力</w:t>
-      </w:r>
-      <w:r>
-        <w:rPr>
-          <w:rFonts w:hint="eastAsia"/>
-        </w:rPr>
-        <w:t>;</w:t>
-      </w:r>
-      <w:r>
-        <w:rPr>
-          <w:rFonts w:hint="eastAsia"/>
-        </w:rPr>
-        <w:t>如何在复杂的路况下快速找到两点间的最短路径</w:t>
-      </w:r>
-      <w:r>
-        <w:rPr>
-          <w:rFonts w:hint="eastAsia"/>
-        </w:rPr>
-        <w:t>,</w:t>
-      </w:r>
-      <w:r>
-        <w:rPr>
-          <w:rFonts w:hint="eastAsia"/>
-        </w:rPr>
-        <w:t>使得救援机器人能够更迅速投入救援等</w:t>
-      </w:r>
-    </w:p>
-    <w:p>
-      <w:pPr>
-        <w:rPr>
-          <w:rFonts w:hint="eastAsia"/>
-        </w:rPr>
-      </w:pPr>
-    </w:p>
-    <w:p>
-      <w:pPr>
-        <w:rPr>
-          <w:rFonts w:hint="eastAsia"/>
-          <w:b/>
-          <w:i/>
-        </w:rPr>
-      </w:pPr>
-      <w:r>
-        <w:rPr>
-          <w:rFonts w:hint="eastAsia"/>
-          <w:b/>
-          <w:i/>
-        </w:rPr>
-        <w:t>（</w:t>
-      </w:r>
-      <w:r>
-        <w:rPr>
-          <w:rFonts w:hint="eastAsia"/>
-          <w:b/>
-          <w:i/>
-        </w:rPr>
-        <w:t>3</w:t>
-      </w:r>
-      <w:r>
-        <w:rPr>
-          <w:rFonts w:hint="eastAsia"/>
-          <w:b/>
-          <w:i/>
-        </w:rPr>
-        <w:t>）</w:t>
-      </w:r>
-      <w:r>
-        <w:rPr>
-          <w:rFonts w:hint="eastAsia"/>
-          <w:b/>
-          <w:i/>
-        </w:rPr>
-        <w:t>国内外研究状况</w:t>
-      </w:r>
-    </w:p>
-    <w:p>
-      <w:pPr>
-        <w:rPr>
-          <w:rFonts w:hint="eastAsia"/>
-        </w:rPr>
-      </w:pPr>
-      <w:r>
-        <w:rPr>
-          <w:rFonts w:hint="eastAsia"/>
-        </w:rPr>
-        <w:t>国内：</w:t>
-      </w:r>
-    </w:p>
-    <w:p>
-      <w:pPr>
-        <w:rPr>
-          <w:rFonts w:hint="eastAsia"/>
-        </w:rPr>
-      </w:pPr>
-      <w:r>
-        <w:rPr>
-          <w:rFonts w:hint="eastAsia"/>
-        </w:rPr>
-        <w:t>中南，东大，浙大</w:t>
-      </w:r>
-    </w:p>
-    <w:p>
-      <w:pPr>
-        <w:rPr>
-          <w:rFonts w:hint="eastAsia"/>
-        </w:rPr>
-      </w:pPr>
-      <w:r>
-        <w:rPr>
-          <w:rFonts w:hint="eastAsia"/>
-        </w:rPr>
-        <w:t>国外</w:t>
-      </w:r>
-      <w:r>
-        <w:rPr>
-          <w:rFonts w:hint="eastAsia"/>
-        </w:rPr>
-        <w:t>：</w:t>
-      </w:r>
-    </w:p>
-    <w:p>
-      <w:pPr>
-        <w:rPr>
-          <w:rFonts w:hint="eastAsia"/>
-        </w:rPr>
-      </w:pPr>
-      <w:r>
-        <w:rPr>
-          <w:rFonts w:hint="eastAsia"/>
-        </w:rPr>
-        <w:t>SOS AKUT</w:t>
-      </w:r>
-    </w:p>
-    <w:p>
-      <w:pPr>
-        <w:widowControl/>
-        <w:jc w:val="left"/>
-        <w:rPr>
-          <w:rFonts w:hint="eastAsia"/>
-        </w:rPr>
-      </w:pPr>
-    </w:p>
-    <w:p>
-      <w:pPr>
-        <w:rPr>
-          <w:rFonts w:hint="eastAsia"/>
+        <w:t>EM</w:t>
+      </w:r>
+      <w:r>
+        <w:rPr>
+          <w:rFonts w:hint="eastAsia"/>
+        </w:rPr>
+        <w:t>算法：获得参数</w:t>
+      </w:r>
+      <w:r>
+        <w:rPr>
+          <w:rFonts w:hint="eastAsia"/>
+        </w:rPr>
+        <w:t xml:space="preserve"> pi a b</w:t>
+      </w:r>
+      <w:r>
+        <w:rPr>
+          <w:rFonts w:hint="eastAsia"/>
+        </w:rPr>
+        <w:t xml:space="preserve"> (</w:t>
+      </w:r>
+      <w:r>
+        <w:rPr>
+          <w:rFonts w:hint="eastAsia"/>
+        </w:rPr>
+        <w:t>初始状态概率矢量、状态转移概率矩阵、观察值概率矩阵</w:t>
+      </w:r>
+      <w:r>
+        <w:rPr>
+          <w:rFonts w:hint="eastAsia"/>
+        </w:rPr>
+        <w:t>)</w:t>
+      </w:r>
+    </w:p>
+    <w:p>
+      <w:r>
+        <w:rPr>
+          <w:rFonts w:hint="eastAsia"/>
+        </w:rPr>
+        <w:t>维特比算法：</w:t>
+      </w:r>
+      <w:r>
+        <w:rPr>
+          <w:rFonts w:hint="eastAsia"/>
+        </w:rPr>
+        <w:t>寻找最可能的隐藏状态序列</w:t>
+      </w:r>
+      <w:r>
+        <w:rPr>
+          <w:rFonts w:hint="eastAsia"/>
+        </w:rPr>
+        <w:t>(Finding most probable sequence of hidden states)</w:t>
+      </w:r>
+    </w:p>
+    <w:p/>
+    <w:p/>
+    <w:p>
+      <w:pPr>
+        <w:rPr>
           <w:b/>
           <w:sz w:val="24"/>
           <w:szCs w:val="24"/>
@@ -663,7 +1686,7 @@
           <w:sz w:val="24"/>
           <w:szCs w:val="24"/>
         </w:rPr>
-        <w:t xml:space="preserve">Chapter2 </w:t>
+        <w:t xml:space="preserve">Chapter3 </w:t>
       </w:r>
       <w:r>
         <w:rPr>
@@ -672,15 +1695,10 @@
           <w:sz w:val="24"/>
           <w:szCs w:val="24"/>
         </w:rPr>
-        <w:t>智能体体系结构与信息融合</w:t>
-      </w:r>
-    </w:p>
-    <w:p>
-      <w:pPr>
-        <w:rPr>
-          <w:rFonts w:hint="eastAsia"/>
-        </w:rPr>
-      </w:pPr>
+        <w:t>基于拍卖的任务分配</w:t>
+      </w:r>
+    </w:p>
+    <w:p>
       <w:r>
         <w:rPr>
           <w:rFonts w:hint="eastAsia"/>
@@ -699,13 +1717,26 @@
         </w:rPr>
         <w:t>）</w:t>
       </w:r>
-    </w:p>
-    <w:p>
-      <w:pPr>
-        <w:rPr>
-          <w:rFonts w:hint="eastAsia"/>
-        </w:rPr>
-      </w:pPr>
+      <w:r>
+        <w:rPr>
+          <w:rFonts w:hint="eastAsia"/>
+        </w:rPr>
+        <w:t>阐述</w:t>
+      </w:r>
+      <w:r>
+        <w:rPr>
+          <w:rFonts w:hint="eastAsia"/>
+        </w:rPr>
+        <w:t>任务分配问题，</w:t>
+      </w:r>
+      <w:r>
+        <w:rPr>
+          <w:rFonts w:hint="eastAsia"/>
+        </w:rPr>
+        <w:t>研究之前如何</w:t>
+      </w:r>
+    </w:p>
+    <w:p>
       <w:r>
         <w:rPr>
           <w:rFonts w:hint="eastAsia"/>
@@ -724,13 +1755,103 @@
         </w:rPr>
         <w:t>）</w:t>
       </w:r>
-    </w:p>
-    <w:p>
-      <w:pPr>
-        <w:rPr>
-          <w:rFonts w:hint="eastAsia"/>
-        </w:rPr>
-      </w:pPr>
+      <w:r>
+        <w:rPr>
+          <w:rFonts w:hint="eastAsia"/>
+        </w:rPr>
+        <w:t>提出拍卖，可行性</w:t>
+      </w:r>
+      <w:r>
+        <w:rPr>
+          <w:rFonts w:hint="eastAsia"/>
+        </w:rPr>
+        <w:t>分析</w:t>
+      </w:r>
+    </w:p>
+    <w:p>
+      <w:pPr>
+        <w:ind w:firstLineChars="200" w:firstLine="420"/>
+      </w:pPr>
+      <w:r>
+        <w:rPr>
+          <w:rFonts w:hint="eastAsia"/>
+        </w:rPr>
+        <w:t>发生在人类社会中的一种经济现象，卖方制定拍卖规则，买方按照规则出价，最后依据拍卖规则计算出成交的买方与价格，双方达成交易</w:t>
+      </w:r>
+    </w:p>
+    <w:p>
+      <w:pPr>
+        <w:ind w:firstLineChars="200" w:firstLine="420"/>
+      </w:pPr>
+      <w:r>
+        <w:rPr>
+          <w:rFonts w:hint="eastAsia"/>
+        </w:rPr>
+        <w:t>拍卖是一种快速有效的资源分配方法，具有较强的可操作性，可使参与拍卖的卖方和买方均获得理想的效用</w:t>
+      </w:r>
+    </w:p>
+    <w:p>
+      <w:pPr>
+        <w:pStyle w:val="a3"/>
+        <w:numPr>
+          <w:ilvl w:val="0"/>
+          <w:numId w:val="2"/>
+        </w:numPr>
+        <w:ind w:firstLineChars="0"/>
+      </w:pPr>
+      <w:r>
+        <w:rPr>
+          <w:rFonts w:hint="eastAsia"/>
+        </w:rPr>
+        <w:t>研究路线（拍卖</w:t>
+      </w:r>
+      <w:r>
+        <w:rPr>
+          <w:rFonts w:hint="eastAsia"/>
+        </w:rPr>
+        <w:t>算法框架、流程</w:t>
+      </w:r>
+      <w:r>
+        <w:rPr>
+          <w:rFonts w:hint="eastAsia"/>
+        </w:rPr>
+        <w:t>）</w:t>
+      </w:r>
+    </w:p>
+    <w:p>
+      <w:r>
+        <w:rPr>
+          <w:rFonts w:hint="eastAsia"/>
+        </w:rPr>
+        <w:t>针对</w:t>
+      </w:r>
+      <w:r>
+        <w:rPr>
+          <w:rFonts w:hint="eastAsia"/>
+        </w:rPr>
+        <w:t>传统的拍卖算法</w:t>
+      </w:r>
+      <w:r>
+        <w:rPr>
+          <w:rFonts w:hint="eastAsia"/>
+        </w:rPr>
+        <w:t>所做的</w:t>
+      </w:r>
+      <w:r>
+        <w:rPr>
+          <w:rFonts w:hint="eastAsia"/>
+        </w:rPr>
+        <w:t>该进</w:t>
+      </w:r>
+      <w:r>
+        <w:rPr>
+          <w:rFonts w:hint="eastAsia"/>
+        </w:rPr>
+        <w:t>：</w:t>
+      </w:r>
+    </w:p>
+    <w:p/>
+    <w:p>
       <w:r>
         <w:rPr>
           <w:rFonts w:hint="eastAsia"/>
@@ -741,33 +1862,25 @@
         <w:rPr>
           <w:rFonts w:hint="eastAsia"/>
         </w:rPr>
-        <w:t>3</w:t>
-      </w:r>
-      <w:r>
-        <w:rPr>
-          <w:rFonts w:hint="eastAsia"/>
-        </w:rPr>
-        <w:t>）</w:t>
-      </w:r>
-    </w:p>
-    <w:p>
-      <w:pPr>
-        <w:rPr>
-          <w:rFonts w:hint="eastAsia"/>
-        </w:rPr>
-      </w:pPr>
-    </w:p>
-    <w:p>
-      <w:pPr>
-        <w:rPr>
-          <w:rFonts w:hint="eastAsia"/>
-        </w:rPr>
-      </w:pPr>
-    </w:p>
-    <w:p>
-      <w:pPr>
-        <w:rPr>
-          <w:rFonts w:hint="eastAsia"/>
+        <w:t>4</w:t>
+      </w:r>
+      <w:r>
+        <w:rPr>
+          <w:rFonts w:hint="eastAsia"/>
+        </w:rPr>
+        <w:t>）试验</w:t>
+      </w:r>
+      <w:r>
+        <w:rPr>
+          <w:rFonts w:hint="eastAsia"/>
+        </w:rPr>
+        <w:t>Demo</w:t>
+      </w:r>
+    </w:p>
+    <w:p/>
+    <w:p>
+      <w:pPr>
+        <w:rPr>
           <w:b/>
           <w:sz w:val="24"/>
           <w:szCs w:val="24"/>
@@ -780,7 +1893,7 @@
           <w:sz w:val="24"/>
           <w:szCs w:val="24"/>
         </w:rPr>
-        <w:t xml:space="preserve">Chapter3 </w:t>
+        <w:t xml:space="preserve">Chapter4 </w:t>
       </w:r>
       <w:r>
         <w:rPr>
@@ -789,38 +1902,35 @@
           <w:sz w:val="24"/>
           <w:szCs w:val="24"/>
         </w:rPr>
-        <w:t>基于拍卖的任务分配</w:t>
-      </w:r>
-    </w:p>
-    <w:p>
-      <w:pPr>
-        <w:rPr>
-          <w:rFonts w:hint="eastAsia"/>
-        </w:rPr>
-      </w:pPr>
-      <w:r>
-        <w:rPr>
-          <w:rFonts w:hint="eastAsia"/>
-        </w:rPr>
-        <w:t>（</w:t>
-      </w:r>
-      <w:r>
-        <w:rPr>
-          <w:rFonts w:hint="eastAsia"/>
-        </w:rPr>
-        <w:t>1</w:t>
-      </w:r>
-      <w:r>
-        <w:rPr>
-          <w:rFonts w:hint="eastAsia"/>
-        </w:rPr>
-        <w:t>）</w:t>
-      </w:r>
-      <w:r>
-        <w:rPr>
-          <w:rFonts w:hint="eastAsia"/>
-        </w:rPr>
-        <w:t>提出任务分配问题，</w:t>
+        <w:t>基于聚类以及蚁群算法的动态路径规划</w:t>
+      </w:r>
+    </w:p>
+    <w:p>
+      <w:pPr>
+        <w:pStyle w:val="a3"/>
+        <w:numPr>
+          <w:ilvl w:val="0"/>
+          <w:numId w:val="3"/>
+        </w:numPr>
+        <w:ind w:firstLineChars="0"/>
+      </w:pPr>
+      <w:r>
+        <w:rPr>
+          <w:rFonts w:hint="eastAsia"/>
+        </w:rPr>
+        <w:t>阐述</w:t>
+      </w:r>
+      <w:r>
+        <w:rPr>
+          <w:rFonts w:hint="eastAsia"/>
+        </w:rPr>
+        <w:t>动态规划问题</w:t>
+      </w:r>
+      <w:r>
+        <w:rPr>
+          <w:rFonts w:hint="eastAsia"/>
+        </w:rPr>
+        <w:t>，</w:t>
       </w:r>
       <w:r>
         <w:rPr>
@@ -830,128 +1940,301 @@
       </w:r>
     </w:p>
     <w:p>
-      <w:pPr>
-        <w:rPr>
-          <w:rFonts w:hint="eastAsia"/>
-        </w:rPr>
-      </w:pPr>
-      <w:r>
-        <w:rPr>
-          <w:rFonts w:hint="eastAsia"/>
-        </w:rPr>
-        <w:t>（</w:t>
-      </w:r>
-      <w:r>
-        <w:rPr>
-          <w:rFonts w:hint="eastAsia"/>
-        </w:rPr>
-        <w:t>2</w:t>
-      </w:r>
-      <w:r>
-        <w:rPr>
-          <w:rFonts w:hint="eastAsia"/>
-        </w:rPr>
-        <w:t>）</w:t>
-      </w:r>
-      <w:r>
-        <w:rPr>
-          <w:rFonts w:hint="eastAsia"/>
-        </w:rPr>
-        <w:t>提出拍卖，可行性</w:t>
-      </w:r>
-      <w:r>
-        <w:rPr>
-          <w:rFonts w:hint="eastAsia"/>
-        </w:rPr>
-        <w:t>分析</w:t>
-      </w:r>
-    </w:p>
-    <w:p>
-      <w:pPr>
-        <w:rPr>
-          <w:rFonts w:hint="eastAsia"/>
-        </w:rPr>
-      </w:pPr>
-      <w:r>
-        <w:rPr>
-          <w:rFonts w:hint="eastAsia"/>
-        </w:rPr>
-        <w:t>（</w:t>
-      </w:r>
-      <w:r>
-        <w:rPr>
-          <w:rFonts w:hint="eastAsia"/>
-        </w:rPr>
-        <w:t>3</w:t>
-      </w:r>
-      <w:r>
-        <w:rPr>
-          <w:rFonts w:hint="eastAsia"/>
-        </w:rPr>
-        <w:t>）</w:t>
-      </w:r>
-      <w:r>
-        <w:rPr>
-          <w:rFonts w:hint="eastAsia"/>
-        </w:rPr>
-        <w:t>研究路线（拍卖</w:t>
-      </w:r>
-      <w:r>
-        <w:rPr>
-          <w:rFonts w:hint="eastAsia"/>
-        </w:rPr>
-        <w:t>算法框架、流程</w:t>
-      </w:r>
-      <w:r>
-        <w:rPr>
-          <w:rFonts w:hint="eastAsia"/>
-        </w:rPr>
-        <w:t>）</w:t>
-      </w:r>
-    </w:p>
-    <w:p>
-      <w:pPr>
-        <w:rPr>
-          <w:rFonts w:hint="eastAsia"/>
-        </w:rPr>
-      </w:pPr>
-      <w:r>
-        <w:rPr>
-          <w:rFonts w:hint="eastAsia"/>
-        </w:rPr>
-        <w:t>（</w:t>
-      </w:r>
-      <w:r>
-        <w:rPr>
-          <w:rFonts w:hint="eastAsia"/>
-        </w:rPr>
-        <w:t>4</w:t>
-      </w:r>
-      <w:r>
-        <w:rPr>
-          <w:rFonts w:hint="eastAsia"/>
-        </w:rPr>
-        <w:t>）结果比较</w:t>
-      </w:r>
-    </w:p>
-    <w:p>
-      <w:pPr>
-        <w:rPr>
-          <w:rFonts w:hint="eastAsia"/>
-        </w:rPr>
-      </w:pPr>
-    </w:p>
-    <w:p>
-      <w:pPr>
-        <w:rPr>
-          <w:rFonts w:hint="eastAsia"/>
-        </w:rPr>
-      </w:pPr>
-    </w:p>
-    <w:p>
-      <w:pPr>
-        <w:rPr>
-          <w:rFonts w:hint="eastAsia"/>
+      <w:r>
+        <w:rPr>
+          <w:rFonts w:hint="eastAsia"/>
+        </w:rPr>
+        <w:t>传统的路径规划方案：</w:t>
+      </w:r>
+    </w:p>
+    <w:p>
+      <w:pPr>
+        <w:ind w:leftChars="100" w:left="210"/>
+      </w:pPr>
+      <w:r>
+        <w:rPr>
+          <w:rFonts w:hint="eastAsia"/>
+        </w:rPr>
+        <w:t>DFS</w:t>
+      </w:r>
+      <w:r>
+        <w:rPr>
+          <w:rFonts w:hint="eastAsia"/>
+        </w:rPr>
+        <w:t>、</w:t>
+      </w:r>
+      <w:r>
+        <w:rPr>
+          <w:rFonts w:hint="eastAsia"/>
+        </w:rPr>
+        <w:t>BFS</w:t>
+      </w:r>
+    </w:p>
+    <w:p>
+      <w:pPr>
+        <w:ind w:leftChars="100" w:left="210"/>
+      </w:pPr>
+      <w:r>
+        <w:rPr>
+          <w:rFonts w:hint="eastAsia"/>
+        </w:rPr>
+        <w:t>A</w:t>
+      </w:r>
+      <w:r>
+        <w:rPr>
+          <w:rFonts w:hint="eastAsia"/>
+        </w:rPr>
+        <w:t>星</w:t>
+      </w:r>
+      <w:r>
+        <w:rPr>
+          <w:rFonts w:hint="eastAsia"/>
+        </w:rPr>
+        <w:t xml:space="preserve"> D</w:t>
+      </w:r>
+      <w:r>
+        <w:rPr>
+          <w:rFonts w:hint="eastAsia"/>
+        </w:rPr>
+        <w:t>星</w:t>
+      </w:r>
+    </w:p>
+    <w:p>
+      <w:pPr>
+        <w:ind w:leftChars="100" w:left="210"/>
+      </w:pPr>
+      <w:r>
+        <w:rPr>
+          <w:rFonts w:hint="eastAsia"/>
+        </w:rPr>
+        <w:t>(</w:t>
+      </w:r>
+      <w:r>
+        <w:rPr>
+          <w:rFonts w:hint="eastAsia"/>
+        </w:rPr>
+        <w:t>改进</w:t>
+      </w:r>
+      <w:r>
+        <w:rPr>
+          <w:rFonts w:hint="eastAsia"/>
+        </w:rPr>
+        <w:t>)</w:t>
+      </w:r>
+      <w:r>
+        <w:rPr>
+          <w:rFonts w:hint="eastAsia"/>
+        </w:rPr>
+        <w:t>深度有限、双向搜索</w:t>
+      </w:r>
+      <w:r>
+        <w:rPr>
+          <w:rFonts w:hint="eastAsia"/>
+        </w:rPr>
+        <w:t xml:space="preserve"> </w:t>
+      </w:r>
+    </w:p>
+    <w:p>
+      <w:r>
+        <w:t>Advantage:\\</w:t>
+      </w:r>
+    </w:p>
+    <w:p>
+      <w:r>
+        <w:rPr>
+          <w:rFonts w:hint="eastAsia"/>
+        </w:rPr>
+        <w:t>结构简单，运算简单</w:t>
+      </w:r>
+      <w:r>
+        <w:rPr>
+          <w:rFonts w:hint="eastAsia"/>
+        </w:rPr>
+        <w:t>\\</w:t>
+      </w:r>
+    </w:p>
+    <w:p>
+      <w:r>
+        <w:rPr>
+          <w:rFonts w:hint="eastAsia"/>
+        </w:rPr>
+        <w:lastRenderedPageBreak/>
+        <w:t>对静态地图有良好的效果</w:t>
+      </w:r>
+      <w:r>
+        <w:rPr>
+          <w:rFonts w:hint="eastAsia"/>
+        </w:rPr>
+        <w:t>\\</w:t>
+      </w:r>
+    </w:p>
+    <w:p>
+      <w:r>
+        <w:t>Disadvantage:\\</w:t>
+      </w:r>
+    </w:p>
+    <w:p>
+      <w:r>
+        <w:rPr>
+          <w:rFonts w:hint="eastAsia"/>
+        </w:rPr>
+        <w:t>无法较好的适应动态环境</w:t>
+      </w:r>
+    </w:p>
+    <w:p>
+      <w:r>
+        <w:rPr>
+          <w:rFonts w:hint="eastAsia"/>
+        </w:rPr>
+        <w:t>针对不同环境、不同的启发信息</w:t>
+      </w:r>
+      <w:r>
+        <w:rPr>
+          <w:rFonts w:hint="eastAsia"/>
+        </w:rPr>
+        <w:t>\\</w:t>
+      </w:r>
+    </w:p>
+    <w:p>
+      <w:r>
+        <w:rPr>
+          <w:rFonts w:hint="eastAsia"/>
+        </w:rPr>
+        <w:t>预计算</w:t>
+      </w:r>
+      <w:r>
+        <w:rPr>
+          <w:rFonts w:hint="eastAsia"/>
+        </w:rPr>
+        <w:t>\\</w:t>
+      </w:r>
+    </w:p>
+    <w:p/>
+    <w:p>
+      <w:pPr>
+        <w:pStyle w:val="a3"/>
+        <w:numPr>
+          <w:ilvl w:val="0"/>
+          <w:numId w:val="3"/>
+        </w:numPr>
+        <w:ind w:firstLineChars="0"/>
+      </w:pPr>
+      <w:r>
+        <w:rPr>
+          <w:rFonts w:hint="eastAsia"/>
+        </w:rPr>
+        <w:t>提出具体算法（聚类，蚁群）</w:t>
+      </w:r>
+    </w:p>
+    <w:p>
+      <w:pPr>
+        <w:rPr>
+          <w:b/>
+        </w:rPr>
+      </w:pPr>
+      <w:r>
+        <w:rPr>
+          <w:rFonts w:hint="eastAsia"/>
+          <w:b/>
+        </w:rPr>
+        <w:t>将</w:t>
+      </w:r>
+      <w:r>
+        <w:rPr>
+          <w:rFonts w:hint="eastAsia"/>
+          <w:b/>
+        </w:rPr>
+        <w:t>（局部）</w:t>
+      </w:r>
+      <w:r>
+        <w:rPr>
+          <w:rFonts w:hint="eastAsia"/>
+          <w:b/>
+        </w:rPr>
+        <w:t>蚁群算法与基于</w:t>
+      </w:r>
+      <w:r>
+        <w:rPr>
+          <w:rFonts w:hint="eastAsia"/>
+          <w:b/>
+        </w:rPr>
+        <w:t>xx</w:t>
+      </w:r>
+      <w:r>
+        <w:rPr>
+          <w:rFonts w:hint="eastAsia"/>
+          <w:b/>
+        </w:rPr>
+        <w:t>的全局高效路径规划</w:t>
+      </w:r>
+      <w:r>
+        <w:rPr>
+          <w:rFonts w:hint="eastAsia"/>
+          <w:b/>
+        </w:rPr>
+        <w:t>结合起来</w:t>
+      </w:r>
+      <w:r>
+        <w:rPr>
+          <w:rFonts w:hint="eastAsia"/>
+          <w:b/>
+        </w:rPr>
+        <w:t>。</w:t>
+      </w:r>
+    </w:p>
+    <w:p>
+      <w:r>
+        <w:rPr>
+          <w:rFonts w:hint="eastAsia"/>
+        </w:rPr>
+        <w:t>聚类</w:t>
+      </w:r>
+      <w:r>
+        <w:rPr>
+          <w:rFonts w:hint="eastAsia"/>
+        </w:rPr>
+        <w:t>DBSCAN</w:t>
+      </w:r>
+      <w:r>
+        <w:rPr>
+          <w:rFonts w:hint="eastAsia"/>
+        </w:rPr>
+        <w:t>如何</w:t>
+      </w:r>
+    </w:p>
+    <w:p>
+      <w:r>
+        <w:rPr>
+          <w:rFonts w:hint="eastAsia"/>
+        </w:rPr>
+        <w:t>鲁莽的从茫茫多的节点，是不现实的。。</w:t>
+      </w:r>
+      <w:r>
+        <w:rPr>
+          <w:rFonts w:hint="eastAsia"/>
+        </w:rPr>
+        <w:t>降低维度，问题域规模</w:t>
+      </w:r>
+    </w:p>
+    <w:p>
+      <w:r>
+        <w:rPr>
+          <w:rFonts w:hint="eastAsia"/>
+        </w:rPr>
+        <w:t>城市救援中体现出的区域聚集性</w:t>
+      </w:r>
+      <w:r>
+        <w:rPr>
+          <w:rFonts w:hint="eastAsia"/>
+        </w:rPr>
+        <w:t>，（拥堵，火灾）</w:t>
+      </w:r>
+    </w:p>
+    <w:p/>
+    <w:p/>
+    <w:p>
+      <w:pPr>
+        <w:rPr>
           <w:b/>
           <w:sz w:val="24"/>
           <w:szCs w:val="24"/>
@@ -964,24 +2247,269 @@
           <w:sz w:val="24"/>
           <w:szCs w:val="24"/>
         </w:rPr>
-        <w:t xml:space="preserve">Chapter4 </w:t>
-      </w:r>
-      <w:r>
-        <w:rPr>
-          <w:rFonts w:hint="eastAsia"/>
-          <w:b/>
-          <w:sz w:val="24"/>
-          <w:szCs w:val="24"/>
-        </w:rPr>
-        <w:t>基于聚类以及蚁群算法的动态路径规划</w:t>
-      </w:r>
-    </w:p>
-    <w:p>
-      <w:pPr>
-        <w:rPr>
-          <w:rFonts w:hint="eastAsia"/>
-        </w:rPr>
-      </w:pPr>
+        <w:t>DBSCAN</w:t>
+      </w:r>
+    </w:p>
+    <w:p>
+      <w:r>
+        <w:t>Advantage:\\</w:t>
+      </w:r>
+    </w:p>
+    <w:p>
+      <w:r>
+        <w:rPr>
+          <w:rFonts w:hint="eastAsia"/>
+        </w:rPr>
+        <w:t>增量式，无需指定簇个数</w:t>
+      </w:r>
+      <w:r>
+        <w:rPr>
+          <w:rFonts w:hint="eastAsia"/>
+        </w:rPr>
+        <w:t>(VS K-means)\\</w:t>
+      </w:r>
+    </w:p>
+    <w:p>
+      <w:r>
+        <w:rPr>
+          <w:rFonts w:hint="eastAsia"/>
+        </w:rPr>
+        <w:t>对噪声不敏感</w:t>
+      </w:r>
+      <w:r>
+        <w:rPr>
+          <w:rFonts w:hint="eastAsia"/>
+        </w:rPr>
+        <w:t>\\</w:t>
+      </w:r>
+    </w:p>
+    <w:p>
+      <w:r>
+        <w:rPr>
+          <w:rFonts w:hint="eastAsia"/>
+        </w:rPr>
+        <w:t>能发现任意形状的簇</w:t>
+      </w:r>
+      <w:r>
+        <w:rPr>
+          <w:rFonts w:hint="eastAsia"/>
+        </w:rPr>
+        <w:t>\\</w:t>
+      </w:r>
+    </w:p>
+    <w:p>
+      <w:r>
+        <w:t>Disadvantage:\\</w:t>
+      </w:r>
+    </w:p>
+    <w:p>
+      <w:r>
+        <w:rPr>
+          <w:rFonts w:hint="eastAsia"/>
+        </w:rPr>
+        <w:t>数据量较大时，要求较大的内存支持和运算时间</w:t>
+      </w:r>
+      <w:r>
+        <w:rPr>
+          <w:rFonts w:hint="eastAsia"/>
+        </w:rPr>
+        <w:t>\\</w:t>
+      </w:r>
+    </w:p>
+    <w:p>
+      <w:r>
+        <w:rPr>
+          <w:rFonts w:hint="eastAsia"/>
+        </w:rPr>
+        <w:t>空间密度不均匀时，聚类质量较差</w:t>
+      </w:r>
+    </w:p>
+    <w:p>
+      <w:pPr>
+        <w:rPr>
+          <w:b/>
+        </w:rPr>
+      </w:pPr>
+      <w:r>
+        <w:rPr>
+          <w:rFonts w:hint="eastAsia"/>
+          <w:b/>
+        </w:rPr>
+        <w:t>对</w:t>
+      </w:r>
+      <w:r>
+        <w:rPr>
+          <w:rFonts w:hint="eastAsia"/>
+          <w:b/>
+        </w:rPr>
+        <w:t>DBSCAN</w:t>
+      </w:r>
+      <w:r>
+        <w:rPr>
+          <w:rFonts w:hint="eastAsia"/>
+          <w:b/>
+        </w:rPr>
+        <w:t>的改进</w:t>
+      </w:r>
+      <w:r>
+        <w:rPr>
+          <w:rFonts w:hint="eastAsia"/>
+          <w:b/>
+        </w:rPr>
+        <w:t>\\</w:t>
+      </w:r>
+    </w:p>
+    <w:p>
+      <w:r>
+        <w:rPr>
+          <w:rFonts w:hint="eastAsia"/>
+        </w:rPr>
+        <w:t>(1)</w:t>
+      </w:r>
+      <w:r>
+        <w:rPr>
+          <w:rFonts w:hint="eastAsia"/>
+        </w:rPr>
+        <w:t>参数处理</w:t>
+      </w:r>
+    </w:p>
+    <w:p>
+      <w:pPr>
+        <w:ind w:firstLine="420"/>
+      </w:pPr>
+      <w:r>
+        <w:rPr>
+          <w:rFonts w:hint="eastAsia"/>
+        </w:rPr>
+        <w:t>经验</w:t>
+      </w:r>
+    </w:p>
+    <w:p>
+      <w:pPr>
+        <w:ind w:firstLine="420"/>
+      </w:pPr>
+      <w:r>
+        <w:rPr>
+          <w:rFonts w:hint="eastAsia"/>
+        </w:rPr>
+        <w:t>评价函数、学习</w:t>
+      </w:r>
+    </w:p>
+    <w:p>
+      <w:pPr>
+        <w:ind w:firstLine="420"/>
+      </w:pPr>
+      <w:r>
+        <w:rPr>
+          <w:rFonts w:hint="eastAsia"/>
+        </w:rPr>
+        <w:t>核聚类</w:t>
+      </w:r>
+      <w:r>
+        <w:rPr>
+          <w:rFonts w:hint="eastAsia"/>
+        </w:rPr>
+        <w:t>(</w:t>
+      </w:r>
+      <w:r>
+        <w:rPr>
+          <w:rFonts w:hint="eastAsia"/>
+        </w:rPr>
+        <w:t>非线性变换，分布均匀</w:t>
+      </w:r>
+      <w:r>
+        <w:rPr>
+          <w:rFonts w:hint="eastAsia"/>
+        </w:rPr>
+        <w:t>)</w:t>
+      </w:r>
+    </w:p>
+    <w:p>
+      <w:r>
+        <w:rPr>
+          <w:rFonts w:hint="eastAsia"/>
+        </w:rPr>
+        <w:t>(2)</w:t>
+      </w:r>
+      <w:r>
+        <w:rPr>
+          <w:rFonts w:hint="eastAsia"/>
+        </w:rPr>
+        <w:t>并行化</w:t>
+      </w:r>
+    </w:p>
+    <w:p>
+      <w:r>
+        <w:rPr>
+          <w:rFonts w:hint="eastAsia"/>
+        </w:rPr>
+        <w:tab/>
+        <w:t xml:space="preserve"> </w:t>
+      </w:r>
+      <w:r>
+        <w:rPr>
+          <w:rFonts w:hint="eastAsia"/>
+        </w:rPr>
+        <w:t>提高运算速度，缩短运算时间</w:t>
+      </w:r>
+    </w:p>
+    <w:p/>
+    <w:p>
+      <w:r>
+        <w:rPr>
+          <w:rFonts w:hint="eastAsia"/>
+        </w:rPr>
+        <w:t>蚁群如何</w:t>
+      </w:r>
+    </w:p>
+    <w:p>
+      <w:pPr>
+        <w:ind w:firstLineChars="200" w:firstLine="420"/>
+      </w:pPr>
+      <w:r>
+        <w:rPr>
+          <w:rFonts w:hint="eastAsia"/>
+        </w:rPr>
+        <w:t>群算法是一种群体智能算法，在解决组合优化问题上具有良好的应用前景。</w:t>
+      </w:r>
+    </w:p>
+    <w:p>
+      <w:pPr>
+        <w:ind w:firstLineChars="200" w:firstLine="420"/>
+      </w:pPr>
+      <w:r>
+        <w:rPr>
+          <w:rFonts w:hint="eastAsia"/>
+        </w:rPr>
+        <w:t>本文针对蚁群算法在进行路径规划时存在收敛速度慢和容易收敛到非最优解的问题</w:t>
+      </w:r>
+      <w:r>
+        <w:rPr>
+          <w:rFonts w:hint="eastAsia"/>
+        </w:rPr>
+        <w:t>，充分利用原有地图信息</w:t>
+      </w:r>
+      <w:r>
+        <w:rPr>
+          <w:rFonts w:hint="eastAsia"/>
+        </w:rPr>
+        <w:t>以及信息融合机制</w:t>
+      </w:r>
+      <w:r>
+        <w:rPr>
+          <w:rFonts w:hint="eastAsia"/>
+        </w:rPr>
+        <w:t>，加快蚁群的收敛速度并提高搜索质量</w:t>
+      </w:r>
+      <w:r>
+        <w:rPr>
+          <w:rFonts w:hint="eastAsia"/>
+        </w:rPr>
+        <w:t>，</w:t>
+      </w:r>
+    </w:p>
+    <w:p/>
+    <w:p>
       <w:r>
         <w:rPr>
           <w:rFonts w:hint="eastAsia"/>
@@ -992,85 +2520,23 @@
         <w:rPr>
           <w:rFonts w:hint="eastAsia"/>
         </w:rPr>
-        <w:t>1</w:t>
-      </w:r>
-      <w:r>
-        <w:rPr>
-          <w:rFonts w:hint="eastAsia"/>
-        </w:rPr>
-        <w:t>）</w:t>
-      </w:r>
-      <w:r>
-        <w:rPr>
-          <w:rFonts w:hint="eastAsia"/>
-        </w:rPr>
-        <w:t>提出动态规划问题</w:t>
-      </w:r>
-      <w:r>
-        <w:rPr>
-          <w:rFonts w:hint="eastAsia"/>
-        </w:rPr>
-        <w:t>，</w:t>
-      </w:r>
-      <w:r>
-        <w:rPr>
-          <w:rFonts w:hint="eastAsia"/>
-        </w:rPr>
-        <w:t>研究之前如何</w:t>
-      </w:r>
-    </w:p>
-    <w:p>
-      <w:pPr>
-        <w:rPr>
-          <w:rFonts w:hint="eastAsia"/>
-        </w:rPr>
-      </w:pPr>
-      <w:r>
-        <w:rPr>
-          <w:rFonts w:hint="eastAsia"/>
-        </w:rPr>
-        <w:t>（</w:t>
-      </w:r>
-      <w:r>
-        <w:rPr>
-          <w:rFonts w:hint="eastAsia"/>
-        </w:rPr>
-        <w:t>2</w:t>
-      </w:r>
-      <w:r>
-        <w:rPr>
-          <w:rFonts w:hint="eastAsia"/>
-        </w:rPr>
-        <w:t>）</w:t>
-      </w:r>
-      <w:r>
-        <w:rPr>
-          <w:rFonts w:hint="eastAsia"/>
-        </w:rPr>
-        <w:t>提出具体算法（聚类，蚁群）</w:t>
-      </w:r>
-    </w:p>
-    <w:p>
-      <w:pPr>
-        <w:rPr>
-          <w:rFonts w:hint="eastAsia"/>
-        </w:rPr>
-      </w:pPr>
-    </w:p>
-    <w:p>
-      <w:pPr>
-        <w:rPr>
-          <w:rFonts w:hint="eastAsia"/>
-        </w:rPr>
-      </w:pPr>
-    </w:p>
-    <w:p>
-      <w:pPr>
-        <w:rPr>
-          <w:rFonts w:hint="eastAsia"/>
-        </w:rPr>
-      </w:pPr>
-    </w:p>
+        <w:t>3</w:t>
+      </w:r>
+      <w:r>
+        <w:rPr>
+          <w:rFonts w:hint="eastAsia"/>
+        </w:rPr>
+        <w:t>）算法流程</w:t>
+      </w:r>
+      <w:r>
+        <w:rPr>
+          <w:rFonts w:hint="eastAsia"/>
+        </w:rPr>
+        <w:t>图</w:t>
+      </w:r>
+    </w:p>
+    <w:p/>
+    <w:p/>
     <w:p/>
     <w:sectPr>
       <w:pgSz w:w="11906" w:h="16838"/>
@@ -1080,6 +2546,44 @@
     </w:sectPr>
   </w:body>
 </w:document>
+</file>
+
+<file path=word/endnotes.xml><?xml version="1.0" encoding="utf-8"?>
+<w:endnotes xmlns:wpc="http://schemas.microsoft.com/office/word/2010/wordprocessingCanvas" xmlns:mc="http://schemas.openxmlformats.org/markup-compatibility/2006" xmlns:o="urn:schemas-microsoft-com:office:office" xmlns:r="http://schemas.openxmlformats.org/officeDocument/2006/relationships" xmlns:m="http://schemas.openxmlformats.org/officeDocument/2006/math" xmlns:v="urn:schemas-microsoft-com:vml" xmlns:wp14="http://schemas.microsoft.com/office/word/2010/wordprocessingDrawing" xmlns:wp="http://schemas.openxmlformats.org/drawingml/2006/wordprocessingDrawing" xmlns:w10="urn:schemas-microsoft-com:office:word" xmlns:w="http://schemas.openxmlformats.org/wordprocessingml/2006/main" xmlns:w14="http://schemas.microsoft.com/office/word/2010/wordml" xmlns:wpg="http://schemas.microsoft.com/office/word/2010/wordprocessingGroup" xmlns:wpi="http://schemas.microsoft.com/office/word/2010/wordprocessingInk" xmlns:wne="http://schemas.microsoft.com/office/word/2006/wordml" xmlns:wps="http://schemas.microsoft.com/office/word/2010/wordprocessingShape" mc:Ignorable="w14 wp14">
+  <w:endnote w:type="separator" w:id="-1">
+    <w:p>
+      <w:r>
+        <w:separator/>
+      </w:r>
+    </w:p>
+  </w:endnote>
+  <w:endnote w:type="continuationSeparator" w:id="0">
+    <w:p>
+      <w:r>
+        <w:continuationSeparator/>
+      </w:r>
+    </w:p>
+  </w:endnote>
+</w:endnotes>
+</file>
+
+<file path=word/footnotes.xml><?xml version="1.0" encoding="utf-8"?>
+<w:footnotes xmlns:wpc="http://schemas.microsoft.com/office/word/2010/wordprocessingCanvas" xmlns:mc="http://schemas.openxmlformats.org/markup-compatibility/2006" xmlns:o="urn:schemas-microsoft-com:office:office" xmlns:r="http://schemas.openxmlformats.org/officeDocument/2006/relationships" xmlns:m="http://schemas.openxmlformats.org/officeDocument/2006/math" xmlns:v="urn:schemas-microsoft-com:vml" xmlns:wp14="http://schemas.microsoft.com/office/word/2010/wordprocessingDrawing" xmlns:wp="http://schemas.openxmlformats.org/drawingml/2006/wordprocessingDrawing" xmlns:w10="urn:schemas-microsoft-com:office:word" xmlns:w="http://schemas.openxmlformats.org/wordprocessingml/2006/main" xmlns:w14="http://schemas.microsoft.com/office/word/2010/wordml" xmlns:wpg="http://schemas.microsoft.com/office/word/2010/wordprocessingGroup" xmlns:wpi="http://schemas.microsoft.com/office/word/2010/wordprocessingInk" xmlns:wne="http://schemas.microsoft.com/office/word/2006/wordml" xmlns:wps="http://schemas.microsoft.com/office/word/2010/wordprocessingShape" mc:Ignorable="w14 wp14">
+  <w:footnote w:type="separator" w:id="-1">
+    <w:p>
+      <w:r>
+        <w:separator/>
+      </w:r>
+    </w:p>
+  </w:footnote>
+  <w:footnote w:type="continuationSeparator" w:id="0">
+    <w:p>
+      <w:r>
+        <w:continuationSeparator/>
+      </w:r>
+    </w:p>
+  </w:footnote>
+</w:footnotes>
 </file>
 
 <file path=word/numbering.xml><?xml version="1.0" encoding="utf-8"?>
@@ -1173,8 +2677,192 @@
       </w:pPr>
     </w:lvl>
   </w:abstractNum>
+  <w:abstractNum w:abstractNumId="1">
+    <w:nsid w:val="64F27248"/>
+    <w:multiLevelType w:val="hybridMultilevel"/>
+    <w:tmpl w:val="5180F292"/>
+    <w:lvl w:ilvl="0" w:tplc="1B6C6474">
+      <w:start w:val="1"/>
+      <w:numFmt w:val="decimal"/>
+      <w:lvlText w:val="（%1）"/>
+      <w:lvlJc w:val="left"/>
+      <w:pPr>
+        <w:ind w:left="720" w:hanging="720"/>
+      </w:pPr>
+      <w:rPr>
+        <w:rFonts w:hint="default"/>
+      </w:rPr>
+    </w:lvl>
+    <w:lvl w:ilvl="1" w:tplc="04090019" w:tentative="1">
+      <w:start w:val="1"/>
+      <w:numFmt w:val="lowerLetter"/>
+      <w:lvlText w:val="%2)"/>
+      <w:lvlJc w:val="left"/>
+      <w:pPr>
+        <w:ind w:left="840" w:hanging="420"/>
+      </w:pPr>
+    </w:lvl>
+    <w:lvl w:ilvl="2" w:tplc="0409001B" w:tentative="1">
+      <w:start w:val="1"/>
+      <w:numFmt w:val="lowerRoman"/>
+      <w:lvlText w:val="%3."/>
+      <w:lvlJc w:val="right"/>
+      <w:pPr>
+        <w:ind w:left="1260" w:hanging="420"/>
+      </w:pPr>
+    </w:lvl>
+    <w:lvl w:ilvl="3" w:tplc="0409000F" w:tentative="1">
+      <w:start w:val="1"/>
+      <w:numFmt w:val="decimal"/>
+      <w:lvlText w:val="%4."/>
+      <w:lvlJc w:val="left"/>
+      <w:pPr>
+        <w:ind w:left="1680" w:hanging="420"/>
+      </w:pPr>
+    </w:lvl>
+    <w:lvl w:ilvl="4" w:tplc="04090019" w:tentative="1">
+      <w:start w:val="1"/>
+      <w:numFmt w:val="lowerLetter"/>
+      <w:lvlText w:val="%5)"/>
+      <w:lvlJc w:val="left"/>
+      <w:pPr>
+        <w:ind w:left="2100" w:hanging="420"/>
+      </w:pPr>
+    </w:lvl>
+    <w:lvl w:ilvl="5" w:tplc="0409001B" w:tentative="1">
+      <w:start w:val="1"/>
+      <w:numFmt w:val="lowerRoman"/>
+      <w:lvlText w:val="%6."/>
+      <w:lvlJc w:val="right"/>
+      <w:pPr>
+        <w:ind w:left="2520" w:hanging="420"/>
+      </w:pPr>
+    </w:lvl>
+    <w:lvl w:ilvl="6" w:tplc="0409000F" w:tentative="1">
+      <w:start w:val="1"/>
+      <w:numFmt w:val="decimal"/>
+      <w:lvlText w:val="%7."/>
+      <w:lvlJc w:val="left"/>
+      <w:pPr>
+        <w:ind w:left="2940" w:hanging="420"/>
+      </w:pPr>
+    </w:lvl>
+    <w:lvl w:ilvl="7" w:tplc="04090019" w:tentative="1">
+      <w:start w:val="1"/>
+      <w:numFmt w:val="lowerLetter"/>
+      <w:lvlText w:val="%8)"/>
+      <w:lvlJc w:val="left"/>
+      <w:pPr>
+        <w:ind w:left="3360" w:hanging="420"/>
+      </w:pPr>
+    </w:lvl>
+    <w:lvl w:ilvl="8" w:tplc="0409001B" w:tentative="1">
+      <w:start w:val="1"/>
+      <w:numFmt w:val="lowerRoman"/>
+      <w:lvlText w:val="%9."/>
+      <w:lvlJc w:val="right"/>
+      <w:pPr>
+        <w:ind w:left="3780" w:hanging="420"/>
+      </w:pPr>
+    </w:lvl>
+  </w:abstractNum>
+  <w:abstractNum w:abstractNumId="2">
+    <w:nsid w:val="6FAB4539"/>
+    <w:multiLevelType w:val="hybridMultilevel"/>
+    <w:tmpl w:val="60286348"/>
+    <w:lvl w:ilvl="0" w:tplc="4B36B02E">
+      <w:start w:val="1"/>
+      <w:numFmt w:val="decimal"/>
+      <w:lvlText w:val="（%1）"/>
+      <w:lvlJc w:val="left"/>
+      <w:pPr>
+        <w:ind w:left="720" w:hanging="720"/>
+      </w:pPr>
+      <w:rPr>
+        <w:rFonts w:hint="default"/>
+      </w:rPr>
+    </w:lvl>
+    <w:lvl w:ilvl="1" w:tplc="04090019" w:tentative="1">
+      <w:start w:val="1"/>
+      <w:numFmt w:val="lowerLetter"/>
+      <w:lvlText w:val="%2)"/>
+      <w:lvlJc w:val="left"/>
+      <w:pPr>
+        <w:ind w:left="840" w:hanging="420"/>
+      </w:pPr>
+    </w:lvl>
+    <w:lvl w:ilvl="2" w:tplc="0409001B" w:tentative="1">
+      <w:start w:val="1"/>
+      <w:numFmt w:val="lowerRoman"/>
+      <w:lvlText w:val="%3."/>
+      <w:lvlJc w:val="right"/>
+      <w:pPr>
+        <w:ind w:left="1260" w:hanging="420"/>
+      </w:pPr>
+    </w:lvl>
+    <w:lvl w:ilvl="3" w:tplc="0409000F" w:tentative="1">
+      <w:start w:val="1"/>
+      <w:numFmt w:val="decimal"/>
+      <w:lvlText w:val="%4."/>
+      <w:lvlJc w:val="left"/>
+      <w:pPr>
+        <w:ind w:left="1680" w:hanging="420"/>
+      </w:pPr>
+    </w:lvl>
+    <w:lvl w:ilvl="4" w:tplc="04090019" w:tentative="1">
+      <w:start w:val="1"/>
+      <w:numFmt w:val="lowerLetter"/>
+      <w:lvlText w:val="%5)"/>
+      <w:lvlJc w:val="left"/>
+      <w:pPr>
+        <w:ind w:left="2100" w:hanging="420"/>
+      </w:pPr>
+    </w:lvl>
+    <w:lvl w:ilvl="5" w:tplc="0409001B" w:tentative="1">
+      <w:start w:val="1"/>
+      <w:numFmt w:val="lowerRoman"/>
+      <w:lvlText w:val="%6."/>
+      <w:lvlJc w:val="right"/>
+      <w:pPr>
+        <w:ind w:left="2520" w:hanging="420"/>
+      </w:pPr>
+    </w:lvl>
+    <w:lvl w:ilvl="6" w:tplc="0409000F" w:tentative="1">
+      <w:start w:val="1"/>
+      <w:numFmt w:val="decimal"/>
+      <w:lvlText w:val="%7."/>
+      <w:lvlJc w:val="left"/>
+      <w:pPr>
+        <w:ind w:left="2940" w:hanging="420"/>
+      </w:pPr>
+    </w:lvl>
+    <w:lvl w:ilvl="7" w:tplc="04090019" w:tentative="1">
+      <w:start w:val="1"/>
+      <w:numFmt w:val="lowerLetter"/>
+      <w:lvlText w:val="%8)"/>
+      <w:lvlJc w:val="left"/>
+      <w:pPr>
+        <w:ind w:left="3360" w:hanging="420"/>
+      </w:pPr>
+    </w:lvl>
+    <w:lvl w:ilvl="8" w:tplc="0409001B" w:tentative="1">
+      <w:start w:val="1"/>
+      <w:numFmt w:val="lowerRoman"/>
+      <w:lvlText w:val="%9."/>
+      <w:lvlJc w:val="right"/>
+      <w:pPr>
+        <w:ind w:left="3780" w:hanging="420"/>
+      </w:pPr>
+    </w:lvl>
+  </w:abstractNum>
   <w:num w:numId="1">
     <w:abstractNumId w:val="0"/>
+  </w:num>
+  <w:num w:numId="2">
+    <w:abstractNumId w:val="2"/>
+  </w:num>
+  <w:num w:numId="3">
+    <w:abstractNumId w:val="1"/>
   </w:num>
 </w:numbering>
 </file>
@@ -1377,6 +3065,83 @@
       <w:ind w:firstLineChars="200" w:firstLine="420"/>
     </w:pPr>
   </w:style>
+  <w:style w:type="character" w:styleId="a4">
+    <w:name w:val="Hyperlink"/>
+    <w:basedOn w:val="a0"/>
+    <w:uiPriority w:val="99"/>
+    <w:semiHidden/>
+    <w:unhideWhenUsed/>
+    <w:rsid w:val="00C748D0"/>
+    <w:rPr>
+      <w:color w:val="0000FF"/>
+      <w:u w:val="single"/>
+    </w:rPr>
+  </w:style>
+  <w:style w:type="paragraph" w:styleId="a5">
+    <w:name w:val="header"/>
+    <w:basedOn w:val="a"/>
+    <w:link w:val="Char"/>
+    <w:uiPriority w:val="99"/>
+    <w:unhideWhenUsed/>
+    <w:rsid w:val="005A0711"/>
+    <w:pPr>
+      <w:pBdr>
+        <w:bottom w:val="single" w:sz="6" w:space="1" w:color="auto"/>
+      </w:pBdr>
+      <w:tabs>
+        <w:tab w:val="center" w:pos="4153"/>
+        <w:tab w:val="right" w:pos="8306"/>
+      </w:tabs>
+      <w:snapToGrid w:val="0"/>
+      <w:jc w:val="center"/>
+    </w:pPr>
+    <w:rPr>
+      <w:sz w:val="18"/>
+      <w:szCs w:val="18"/>
+    </w:rPr>
+  </w:style>
+  <w:style w:type="character" w:customStyle="1" w:styleId="Char">
+    <w:name w:val="页眉 Char"/>
+    <w:basedOn w:val="a0"/>
+    <w:link w:val="a5"/>
+    <w:uiPriority w:val="99"/>
+    <w:rsid w:val="005A0711"/>
+    <w:rPr>
+      <w:sz w:val="18"/>
+      <w:szCs w:val="18"/>
+    </w:rPr>
+  </w:style>
+  <w:style w:type="paragraph" w:styleId="a6">
+    <w:name w:val="footer"/>
+    <w:basedOn w:val="a"/>
+    <w:link w:val="Char0"/>
+    <w:uiPriority w:val="99"/>
+    <w:unhideWhenUsed/>
+    <w:rsid w:val="005A0711"/>
+    <w:pPr>
+      <w:tabs>
+        <w:tab w:val="center" w:pos="4153"/>
+        <w:tab w:val="right" w:pos="8306"/>
+      </w:tabs>
+      <w:snapToGrid w:val="0"/>
+      <w:jc w:val="left"/>
+    </w:pPr>
+    <w:rPr>
+      <w:sz w:val="18"/>
+      <w:szCs w:val="18"/>
+    </w:rPr>
+  </w:style>
+  <w:style w:type="character" w:customStyle="1" w:styleId="Char0">
+    <w:name w:val="页脚 Char"/>
+    <w:basedOn w:val="a0"/>
+    <w:link w:val="a6"/>
+    <w:uiPriority w:val="99"/>
+    <w:rsid w:val="005A0711"/>
+    <w:rPr>
+      <w:sz w:val="18"/>
+      <w:szCs w:val="18"/>
+    </w:rPr>
+  </w:style>
 </w:styles>
 </file>
 
@@ -1577,6 +3342,83 @@
     <w:pPr>
       <w:ind w:firstLineChars="200" w:firstLine="420"/>
     </w:pPr>
+  </w:style>
+  <w:style w:type="character" w:styleId="a4">
+    <w:name w:val="Hyperlink"/>
+    <w:basedOn w:val="a0"/>
+    <w:uiPriority w:val="99"/>
+    <w:semiHidden/>
+    <w:unhideWhenUsed/>
+    <w:rsid w:val="00C748D0"/>
+    <w:rPr>
+      <w:color w:val="0000FF"/>
+      <w:u w:val="single"/>
+    </w:rPr>
+  </w:style>
+  <w:style w:type="paragraph" w:styleId="a5">
+    <w:name w:val="header"/>
+    <w:basedOn w:val="a"/>
+    <w:link w:val="Char"/>
+    <w:uiPriority w:val="99"/>
+    <w:unhideWhenUsed/>
+    <w:rsid w:val="005A0711"/>
+    <w:pPr>
+      <w:pBdr>
+        <w:bottom w:val="single" w:sz="6" w:space="1" w:color="auto"/>
+      </w:pBdr>
+      <w:tabs>
+        <w:tab w:val="center" w:pos="4153"/>
+        <w:tab w:val="right" w:pos="8306"/>
+      </w:tabs>
+      <w:snapToGrid w:val="0"/>
+      <w:jc w:val="center"/>
+    </w:pPr>
+    <w:rPr>
+      <w:sz w:val="18"/>
+      <w:szCs w:val="18"/>
+    </w:rPr>
+  </w:style>
+  <w:style w:type="character" w:customStyle="1" w:styleId="Char">
+    <w:name w:val="页眉 Char"/>
+    <w:basedOn w:val="a0"/>
+    <w:link w:val="a5"/>
+    <w:uiPriority w:val="99"/>
+    <w:rsid w:val="005A0711"/>
+    <w:rPr>
+      <w:sz w:val="18"/>
+      <w:szCs w:val="18"/>
+    </w:rPr>
+  </w:style>
+  <w:style w:type="paragraph" w:styleId="a6">
+    <w:name w:val="footer"/>
+    <w:basedOn w:val="a"/>
+    <w:link w:val="Char0"/>
+    <w:uiPriority w:val="99"/>
+    <w:unhideWhenUsed/>
+    <w:rsid w:val="005A0711"/>
+    <w:pPr>
+      <w:tabs>
+        <w:tab w:val="center" w:pos="4153"/>
+        <w:tab w:val="right" w:pos="8306"/>
+      </w:tabs>
+      <w:snapToGrid w:val="0"/>
+      <w:jc w:val="left"/>
+    </w:pPr>
+    <w:rPr>
+      <w:sz w:val="18"/>
+      <w:szCs w:val="18"/>
+    </w:rPr>
+  </w:style>
+  <w:style w:type="character" w:customStyle="1" w:styleId="Char0">
+    <w:name w:val="页脚 Char"/>
+    <w:basedOn w:val="a0"/>
+    <w:link w:val="a6"/>
+    <w:uiPriority w:val="99"/>
+    <w:rsid w:val="005A0711"/>
+    <w:rPr>
+      <w:sz w:val="18"/>
+      <w:szCs w:val="18"/>
+    </w:rPr>
   </w:style>
 </w:styles>
 </file>

--- a/开题-slides/outline.docx
+++ b/开题-slides/outline.docx
@@ -173,12 +173,14 @@
         </w:rPr>
         <w:t>，</w:t>
       </w:r>
+      <w:proofErr w:type="spellStart"/>
       <w:r>
         <w:rPr>
           <w:rFonts w:hint="eastAsia"/>
         </w:rPr>
         <w:t>RoboCup</w:t>
       </w:r>
+      <w:proofErr w:type="spellEnd"/>
       <w:r>
         <w:rPr>
           <w:rFonts w:hint="eastAsia"/>
@@ -291,6 +293,8 @@
         </w:rPr>
         <w:t>项目研究内容，研究领域</w:t>
       </w:r>
+      <w:bookmarkStart w:id="0" w:name="_GoBack"/>
+      <w:bookmarkEnd w:id="0"/>
       <w:r>
         <w:rPr>
           <w:rFonts w:hint="eastAsia"/>
@@ -369,6 +373,7 @@
       <w:r>
         <w:rPr>
           <w:rFonts w:hint="eastAsia"/>
+          <w:color w:val="FF0000"/>
         </w:rPr>
         <w:t>挑战：</w:t>
       </w:r>
@@ -430,8 +435,16 @@
         <w:rPr>
           <w:rFonts w:hint="eastAsia"/>
         </w:rPr>
-        <w:t>是一个典型的异构多智能体系统</w:t>
-      </w:r>
+        <w:t>是一个典型的异构多智能</w:t>
+      </w:r>
+      <w:proofErr w:type="gramStart"/>
+      <w:r>
+        <w:rPr>
+          <w:rFonts w:hint="eastAsia"/>
+        </w:rPr>
+        <w:t>体系统</w:t>
+      </w:r>
+      <w:proofErr w:type="gramEnd"/>
       <w:r>
         <w:rPr>
           <w:rFonts w:hint="eastAsia"/>
@@ -454,7 +467,21 @@
         <w:rPr>
           <w:rFonts w:hint="eastAsia"/>
         </w:rPr>
-        <w:t>受限且不可靠的通信导致智能体只能感知局部信息</w:t>
+        <w:t>受限且不可靠的通信导致智能</w:t>
+      </w:r>
+      <w:proofErr w:type="gramStart"/>
+      <w:r>
+        <w:rPr>
+          <w:rFonts w:hint="eastAsia"/>
+        </w:rPr>
+        <w:t>体只能</w:t>
+      </w:r>
+      <w:proofErr w:type="gramEnd"/>
+      <w:r>
+        <w:rPr>
+          <w:rFonts w:hint="eastAsia"/>
+        </w:rPr>
+        <w:t>感知局部信息</w:t>
       </w:r>
       <w:r>
         <w:rPr>
@@ -694,7 +721,21 @@
         <w:rPr>
           <w:rFonts w:hint="eastAsia"/>
         </w:rPr>
-        <w:t>每个智能体只能感知其周围有限范围内的环境信息，难以形成对全局态势的认识，</w:t>
+        <w:t>每个智能</w:t>
+      </w:r>
+      <w:proofErr w:type="gramStart"/>
+      <w:r>
+        <w:rPr>
+          <w:rFonts w:hint="eastAsia"/>
+        </w:rPr>
+        <w:t>体只能</w:t>
+      </w:r>
+      <w:proofErr w:type="gramEnd"/>
+      <w:r>
+        <w:rPr>
+          <w:rFonts w:hint="eastAsia"/>
+        </w:rPr>
+        <w:t>感知其周围有限范围内的环境信息，难以形成对全局态势的认识，</w:t>
       </w:r>
     </w:p>
     <w:p>
@@ -719,7 +760,21 @@
         <w:rPr>
           <w:rFonts w:hint="eastAsia"/>
         </w:rPr>
-        <w:t>在多智能体系统中</w:t>
+        <w:t>在多智能</w:t>
+      </w:r>
+      <w:proofErr w:type="gramStart"/>
+      <w:r>
+        <w:rPr>
+          <w:rFonts w:hint="eastAsia"/>
+        </w:rPr>
+        <w:t>体系统</w:t>
+      </w:r>
+      <w:proofErr w:type="gramEnd"/>
+      <w:r>
+        <w:rPr>
+          <w:rFonts w:hint="eastAsia"/>
+        </w:rPr>
+        <w:t>中</w:t>
       </w:r>
       <w:r>
         <w:rPr>
@@ -731,7 +786,21 @@
         <w:rPr>
           <w:rFonts w:hint="eastAsia"/>
         </w:rPr>
-        <w:t>每个智能体不同于简单的传感器</w:t>
+        <w:t>每个智能</w:t>
+      </w:r>
+      <w:proofErr w:type="gramStart"/>
+      <w:r>
+        <w:rPr>
+          <w:rFonts w:hint="eastAsia"/>
+        </w:rPr>
+        <w:t>体不同</w:t>
+      </w:r>
+      <w:proofErr w:type="gramEnd"/>
+      <w:r>
+        <w:rPr>
+          <w:rFonts w:hint="eastAsia"/>
+        </w:rPr>
+        <w:t>于简单的传感器</w:t>
       </w:r>
       <w:r>
         <w:rPr>
@@ -791,7 +860,21 @@
         <w:rPr>
           <w:rFonts w:hint="eastAsia"/>
         </w:rPr>
-        <w:t>再将提出的特征信息发送至协调智能体</w:t>
+        <w:t>再将提出的特征信息发送</w:t>
+      </w:r>
+      <w:proofErr w:type="gramStart"/>
+      <w:r>
+        <w:rPr>
+          <w:rFonts w:hint="eastAsia"/>
+        </w:rPr>
+        <w:t>至协调</w:t>
+      </w:r>
+      <w:proofErr w:type="gramEnd"/>
+      <w:r>
+        <w:rPr>
+          <w:rFonts w:hint="eastAsia"/>
+        </w:rPr>
+        <w:t>智能体</w:t>
       </w:r>
       <w:r>
         <w:rPr>
@@ -838,7 +921,21 @@
         <w:rPr>
           <w:rFonts w:hint="eastAsia"/>
         </w:rPr>
-        <w:t>信息融合应用到多智能体系统中，</w:t>
+        <w:t>信息融合应用到多智能</w:t>
+      </w:r>
+      <w:proofErr w:type="gramStart"/>
+      <w:r>
+        <w:rPr>
+          <w:rFonts w:hint="eastAsia"/>
+        </w:rPr>
+        <w:t>体系统</w:t>
+      </w:r>
+      <w:proofErr w:type="gramEnd"/>
+      <w:r>
+        <w:rPr>
+          <w:rFonts w:hint="eastAsia"/>
+        </w:rPr>
+        <w:t>中，</w:t>
       </w:r>
       <w:r>
         <w:rPr>
@@ -1091,7 +1188,29 @@
           <w:szCs w:val="23"/>
           <w:shd w:val="clear" w:color="auto" w:fill="FFFFFF"/>
         </w:rPr>
-        <w:t>状态并不是直接可见的，但受状态影响的某些变量则是可见的。每一个状态在可能输出的符号上都有一</w:t>
+        <w:t>状态并不是直接可见的，但</w:t>
+      </w:r>
+      <w:proofErr w:type="gramStart"/>
+      <w:r>
+        <w:rPr>
+          <w:rFonts w:ascii="Arial" w:hAnsi="Arial" w:cs="Arial"/>
+          <w:color w:val="000000"/>
+          <w:sz w:val="23"/>
+          <w:szCs w:val="23"/>
+          <w:shd w:val="clear" w:color="auto" w:fill="FFFFFF"/>
+        </w:rPr>
+        <w:t>受状态</w:t>
+      </w:r>
+      <w:proofErr w:type="gramEnd"/>
+      <w:r>
+        <w:rPr>
+          <w:rFonts w:ascii="Arial" w:hAnsi="Arial" w:cs="Arial"/>
+          <w:color w:val="000000"/>
+          <w:sz w:val="23"/>
+          <w:szCs w:val="23"/>
+          <w:shd w:val="clear" w:color="auto" w:fill="FFFFFF"/>
+        </w:rPr>
+        <w:t>影响的某些变量则是可见的。每一个状态在可能输出的符号上都有一</w:t>
       </w:r>
       <w:hyperlink r:id="rId8" w:tooltip="概率分布" w:history="1">
         <w:r>
@@ -1610,8 +1729,6 @@
         </w:rPr>
         <w:t>依据大量数据应用经典的</w:t>
       </w:r>
-      <w:bookmarkStart w:id="0" w:name="_GoBack"/>
-      <w:bookmarkEnd w:id="0"/>
       <w:r>
         <w:rPr>
           <w:rFonts w:hint="eastAsia"/>
@@ -2036,7 +2153,15 @@
     </w:p>
     <w:p>
       <w:r>
-        <w:t>Advantage:\\</w:t>
+        <w:t>Advantage</w:t>
+      </w:r>
+      <w:proofErr w:type="gramStart"/>
+      <w:r>
+        <w:t>:\</w:t>
+      </w:r>
+      <w:proofErr w:type="gramEnd"/>
+      <w:r>
+        <w:t>\</w:t>
       </w:r>
     </w:p>
     <w:p>
@@ -2070,7 +2195,15 @@
     </w:p>
     <w:p>
       <w:r>
-        <w:t>Disadvantage:\\</w:t>
+        <w:t>Disadvantage</w:t>
+      </w:r>
+      <w:proofErr w:type="gramStart"/>
+      <w:r>
+        <w:t>:\</w:t>
+      </w:r>
+      <w:proofErr w:type="gramEnd"/>
+      <w:r>
+        <w:t>\</w:t>
       </w:r>
     </w:p>
     <w:p>
@@ -2252,15 +2385,37 @@
     </w:p>
     <w:p>
       <w:r>
-        <w:t>Advantage:\\</w:t>
-      </w:r>
-    </w:p>
-    <w:p>
-      <w:r>
-        <w:rPr>
-          <w:rFonts w:hint="eastAsia"/>
-        </w:rPr>
-        <w:t>增量式，无需指定簇个数</w:t>
+        <w:t>Advantage</w:t>
+      </w:r>
+      <w:proofErr w:type="gramStart"/>
+      <w:r>
+        <w:t>:\</w:t>
+      </w:r>
+      <w:proofErr w:type="gramEnd"/>
+      <w:r>
+        <w:t>\</w:t>
+      </w:r>
+    </w:p>
+    <w:p>
+      <w:r>
+        <w:rPr>
+          <w:rFonts w:hint="eastAsia"/>
+        </w:rPr>
+        <w:t>增量式，无需指定</w:t>
+      </w:r>
+      <w:proofErr w:type="gramStart"/>
+      <w:r>
+        <w:rPr>
+          <w:rFonts w:hint="eastAsia"/>
+        </w:rPr>
+        <w:t>簇</w:t>
+      </w:r>
+      <w:proofErr w:type="gramEnd"/>
+      <w:r>
+        <w:rPr>
+          <w:rFonts w:hint="eastAsia"/>
+        </w:rPr>
+        <w:t>个数</w:t>
       </w:r>
       <w:r>
         <w:rPr>
@@ -2299,7 +2454,15 @@
     </w:p>
     <w:p>
       <w:r>
-        <w:t>Disadvantage:\\</w:t>
+        <w:t>Disadvantage</w:t>
+      </w:r>
+      <w:proofErr w:type="gramStart"/>
+      <w:r>
+        <w:t>:\</w:t>
+      </w:r>
+      <w:proofErr w:type="gramEnd"/>
+      <w:r>
+        <w:t>\</w:t>
       </w:r>
     </w:p>
     <w:p>

--- a/开题-slides/outline.docx
+++ b/开题-slides/outline.docx
@@ -253,54 +253,54 @@
       <w:pPr>
         <w:ind w:firstLineChars="200" w:firstLine="420"/>
       </w:pPr>
-    </w:p>
-    <w:p>
-      <w:pPr>
-        <w:rPr>
-          <w:b/>
-          <w:i/>
-        </w:rPr>
-      </w:pPr>
-      <w:r>
-        <w:rPr>
-          <w:rFonts w:hint="eastAsia"/>
-          <w:b/>
-          <w:i/>
-        </w:rPr>
-        <w:t>（</w:t>
-      </w:r>
-      <w:r>
-        <w:rPr>
-          <w:rFonts w:hint="eastAsia"/>
-          <w:b/>
-          <w:i/>
-        </w:rPr>
-        <w:t>2</w:t>
-      </w:r>
-      <w:r>
-        <w:rPr>
-          <w:rFonts w:hint="eastAsia"/>
-          <w:b/>
-          <w:i/>
-        </w:rPr>
-        <w:t>）</w:t>
-      </w:r>
-      <w:r>
-        <w:rPr>
-          <w:rFonts w:hint="eastAsia"/>
-          <w:b/>
-          <w:i/>
-        </w:rPr>
-        <w:t>项目研究内容，研究领域</w:t>
-      </w:r>
       <w:bookmarkStart w:id="0" w:name="_GoBack"/>
       <w:bookmarkEnd w:id="0"/>
-      <w:r>
-        <w:rPr>
-          <w:rFonts w:hint="eastAsia"/>
+    </w:p>
+    <w:p>
+      <w:pPr>
+        <w:rPr>
           <w:b/>
           <w:i/>
         </w:rPr>
+      </w:pPr>
+      <w:r>
+        <w:rPr>
+          <w:rFonts w:hint="eastAsia"/>
+          <w:b/>
+          <w:i/>
+        </w:rPr>
+        <w:t>（</w:t>
+      </w:r>
+      <w:r>
+        <w:rPr>
+          <w:rFonts w:hint="eastAsia"/>
+          <w:b/>
+          <w:i/>
+        </w:rPr>
+        <w:t>2</w:t>
+      </w:r>
+      <w:r>
+        <w:rPr>
+          <w:rFonts w:hint="eastAsia"/>
+          <w:b/>
+          <w:i/>
+        </w:rPr>
+        <w:t>）</w:t>
+      </w:r>
+      <w:r>
+        <w:rPr>
+          <w:rFonts w:hint="eastAsia"/>
+          <w:b/>
+          <w:i/>
+        </w:rPr>
+        <w:t>项目研究内容，研究领域</w:t>
+      </w:r>
+      <w:r>
+        <w:rPr>
+          <w:rFonts w:hint="eastAsia"/>
+          <w:b/>
+          <w:i/>
+        </w:rPr>
         <w:t>、</w:t>
       </w:r>
       <w:r>
@@ -313,6 +313,11 @@
       </w:r>
     </w:p>
     <w:p>
+      <w:pPr>
+        <w:rPr>
+          <w:b/>
+        </w:rPr>
+      </w:pPr>
       <w:r>
         <w:rPr>
           <w:rFonts w:hint="eastAsia"/>
@@ -340,30 +345,35 @@
       <w:r>
         <w:rPr>
           <w:rFonts w:hint="eastAsia"/>
+          <w:b/>
         </w:rPr>
         <w:t>在遭受地震后的城市中搜索和救护被掩埋和受伤的市民</w:t>
       </w:r>
       <w:r>
         <w:rPr>
           <w:rFonts w:hint="eastAsia"/>
+          <w:b/>
         </w:rPr>
         <w:t>,</w:t>
       </w:r>
       <w:r>
         <w:rPr>
           <w:rFonts w:hint="eastAsia"/>
+          <w:b/>
         </w:rPr>
         <w:t>并控制火势</w:t>
       </w:r>
       <w:r>
         <w:rPr>
           <w:rFonts w:hint="eastAsia"/>
+          <w:b/>
         </w:rPr>
         <w:t xml:space="preserve">, </w:t>
       </w:r>
       <w:r>
         <w:rPr>
           <w:rFonts w:hint="eastAsia"/>
+          <w:b/>
         </w:rPr>
         <w:t>保护人民的生命财产安全</w:t>
       </w:r>
